--- a/copilot/Scenarios tested with GitHub copilot.docx
+++ b/copilot/Scenarios tested with GitHub copilot.docx
@@ -38,21 +38,40 @@
     </w:p>
     <w:p>
       <w:pPr>
-        <w:rPr>
-          <w:lang w:val="en-US"/>
-        </w:rPr>
-      </w:pPr>
-      <w:r>
-        <w:rPr>
+        <w:pStyle w:val="ListParagraph"/>
+        <w:numPr>
+          <w:ilvl w:val="0"/>
+          <w:numId w:val="1"/>
+        </w:numPr>
+        <w:rPr>
+          <w:sz w:val="32"/>
+          <w:szCs w:val="32"/>
+          <w:lang w:val="en-US"/>
+        </w:rPr>
+      </w:pPr>
+      <w:r>
+        <w:rPr>
+          <w:sz w:val="28"/>
+          <w:szCs w:val="28"/>
           <w:lang w:val="en-US"/>
         </w:rPr>
         <w:t xml:space="preserve">Gives suggestion methods through class </w:t>
       </w:r>
       <w:r>
         <w:rPr>
-          <w:lang w:val="en-US"/>
-        </w:rPr>
-        <w:t>name.</w:t>
+          <w:sz w:val="28"/>
+          <w:szCs w:val="28"/>
+          <w:lang w:val="en-US"/>
+        </w:rPr>
+        <w:t>name</w:t>
+      </w:r>
+      <w:r>
+        <w:rPr>
+          <w:sz w:val="32"/>
+          <w:szCs w:val="32"/>
+          <w:lang w:val="en-US"/>
+        </w:rPr>
+        <w:t>.</w:t>
       </w:r>
     </w:p>
     <w:p>
@@ -166,7 +185,7 @@
                     </pic:cNvPicPr>
                   </pic:nvPicPr>
                   <pic:blipFill>
-                    <a:blip r:embed="rId4">
+                    <a:blip r:embed="rId5">
                       <a:extLst>
                         <a:ext uri="{28A0092B-C50C-407E-A947-70E740481C1C}">
                           <a14:useLocalDpi xmlns:a14="http://schemas.microsoft.com/office/drawing/2010/main" val="0"/>
@@ -267,13 +286,22 @@
     </w:p>
     <w:p>
       <w:pPr>
-        <w:rPr>
-          <w:lang w:val="en-US"/>
-        </w:rPr>
-      </w:pPr>
-      <w:r>
-        <w:rPr>
-          <w:noProof/>
+        <w:pStyle w:val="ListParagraph"/>
+        <w:numPr>
+          <w:ilvl w:val="0"/>
+          <w:numId w:val="1"/>
+        </w:numPr>
+        <w:rPr>
+          <w:sz w:val="28"/>
+          <w:szCs w:val="28"/>
+          <w:lang w:val="en-US"/>
+        </w:rPr>
+      </w:pPr>
+      <w:r>
+        <w:rPr>
+          <w:noProof/>
+          <w:sz w:val="28"/>
+          <w:szCs w:val="28"/>
         </w:rPr>
         <w:lastRenderedPageBreak/>
         <w:t xml:space="preserve">And also tested with Mathutils class then it will give give </w:t>
@@ -281,36 +309,55 @@
       <w:r>
         <w:rPr>
           <w:noProof/>
+          <w:sz w:val="28"/>
+          <w:szCs w:val="28"/>
         </w:rPr>
         <w:t xml:space="preserve">auto </w:t>
       </w:r>
       <w:r>
         <w:rPr>
-          <w:lang w:val="en-US"/>
-        </w:rPr>
-        <w:t xml:space="preserve">method suggestions like </w:t>
-      </w:r>
-      <w:r>
-        <w:rPr>
-          <w:lang w:val="en-US"/>
-        </w:rPr>
-        <w:t>check a number is prime or not, find factorial of a number etc..,</w:t>
-      </w:r>
-    </w:p>
-    <w:p>
-      <w:pPr>
-        <w:rPr>
-          <w:lang w:val="en-US"/>
-        </w:rPr>
-      </w:pPr>
-    </w:p>
-    <w:p>
-      <w:pPr>
-        <w:rPr>
-          <w:lang w:val="en-US"/>
-        </w:rPr>
-      </w:pPr>
-      <w:r>
+          <w:sz w:val="28"/>
+          <w:szCs w:val="28"/>
+          <w:lang w:val="en-US"/>
+        </w:rPr>
+        <w:t xml:space="preserve">method suggestions like check a number is prime or not, find factorial of a number </w:t>
+      </w:r>
+      <w:proofErr w:type="gramStart"/>
+      <w:r>
+        <w:rPr>
+          <w:sz w:val="28"/>
+          <w:szCs w:val="28"/>
+          <w:lang w:val="en-US"/>
+        </w:rPr>
+        <w:t>etc..</w:t>
+      </w:r>
+      <w:proofErr w:type="gramEnd"/>
+      <w:r>
+        <w:rPr>
+          <w:sz w:val="28"/>
+          <w:szCs w:val="28"/>
+          <w:lang w:val="en-US"/>
+        </w:rPr>
+        <w:t>,</w:t>
+      </w:r>
+    </w:p>
+    <w:p>
+      <w:pPr>
+        <w:rPr>
+          <w:lang w:val="en-US"/>
+        </w:rPr>
+      </w:pPr>
+    </w:p>
+    <w:p>
+      <w:pPr>
+        <w:rPr>
+          <w:lang w:val="en-US"/>
+        </w:rPr>
+      </w:pPr>
+      <w:r>
+        <w:rPr>
+          <w:noProof/>
+        </w:rPr>
         <w:drawing>
           <wp:inline distT="0" distB="0" distL="0" distR="0" wp14:anchorId="233459BC" wp14:editId="1FBFAD13">
             <wp:extent cx="5731510" cy="3223895"/>
@@ -327,7 +374,7 @@
                     <pic:cNvPicPr/>
                   </pic:nvPicPr>
                   <pic:blipFill>
-                    <a:blip r:embed="rId5"/>
+                    <a:blip r:embed="rId6"/>
                     <a:stretch>
                       <a:fillRect/>
                     </a:stretch>
@@ -370,13 +417,22 @@
     </w:p>
     <w:p>
       <w:pPr>
-        <w:rPr>
-          <w:noProof/>
-        </w:rPr>
-      </w:pPr>
-      <w:r>
-        <w:rPr>
-          <w:noProof/>
+        <w:pStyle w:val="ListParagraph"/>
+        <w:numPr>
+          <w:ilvl w:val="0"/>
+          <w:numId w:val="2"/>
+        </w:numPr>
+        <w:rPr>
+          <w:noProof/>
+          <w:sz w:val="28"/>
+          <w:szCs w:val="28"/>
+        </w:rPr>
+      </w:pPr>
+      <w:r>
+        <w:rPr>
+          <w:noProof/>
+          <w:sz w:val="28"/>
+          <w:szCs w:val="28"/>
         </w:rPr>
         <w:t>Tested with methods that it will give generate based on comments</w:t>
       </w:r>
@@ -410,6 +466,7 @@
         <w:rPr>
           <w:noProof/>
         </w:rPr>
+        <w:lastRenderedPageBreak/>
         <w:drawing>
           <wp:inline distT="0" distB="0" distL="0" distR="0" wp14:anchorId="094917A5" wp14:editId="598C8680">
             <wp:extent cx="5731510" cy="3352800"/>
@@ -426,7 +483,7 @@
                     <pic:cNvPicPr/>
                   </pic:nvPicPr>
                   <pic:blipFill>
-                    <a:blip r:embed="rId6"/>
+                    <a:blip r:embed="rId7"/>
                     <a:stretch>
                       <a:fillRect/>
                     </a:stretch>
@@ -449,15 +506,23 @@
     </w:p>
     <w:p>
       <w:pPr>
-        <w:rPr>
-          <w:noProof/>
-        </w:rPr>
-      </w:pPr>
-      <w:r>
-        <w:rPr>
-          <w:noProof/>
-        </w:rPr>
-        <w:lastRenderedPageBreak/>
+        <w:pStyle w:val="ListParagraph"/>
+        <w:numPr>
+          <w:ilvl w:val="0"/>
+          <w:numId w:val="3"/>
+        </w:numPr>
+        <w:rPr>
+          <w:noProof/>
+          <w:sz w:val="28"/>
+          <w:szCs w:val="28"/>
+        </w:rPr>
+      </w:pPr>
+      <w:r>
+        <w:rPr>
+          <w:noProof/>
+          <w:sz w:val="28"/>
+          <w:szCs w:val="28"/>
+        </w:rPr>
         <w:t>It will give also generate code  for calling another class method if we mention in comments</w:t>
       </w:r>
     </w:p>
@@ -491,100 +556,6 @@
                 <pic:pic xmlns:pic="http://schemas.openxmlformats.org/drawingml/2006/picture">
                   <pic:nvPicPr>
                     <pic:cNvPr id="1" name=""/>
-                    <pic:cNvPicPr/>
-                  </pic:nvPicPr>
-                  <pic:blipFill>
-                    <a:blip r:embed="rId7"/>
-                    <a:stretch>
-                      <a:fillRect/>
-                    </a:stretch>
-                  </pic:blipFill>
-                  <pic:spPr>
-                    <a:xfrm>
-                      <a:off x="0" y="0"/>
-                      <a:ext cx="5731510" cy="3223895"/>
-                    </a:xfrm>
-                    <a:prstGeom prst="rect">
-                      <a:avLst/>
-                    </a:prstGeom>
-                  </pic:spPr>
-                </pic:pic>
-              </a:graphicData>
-            </a:graphic>
-          </wp:inline>
-        </w:drawing>
-      </w:r>
-    </w:p>
-    <w:p>
-      <w:pPr>
-        <w:rPr>
-          <w:noProof/>
-        </w:rPr>
-      </w:pPr>
-    </w:p>
-    <w:p>
-      <w:pPr>
-        <w:rPr>
-          <w:noProof/>
-        </w:rPr>
-      </w:pPr>
-    </w:p>
-    <w:p>
-      <w:pPr>
-        <w:rPr>
-          <w:noProof/>
-        </w:rPr>
-      </w:pPr>
-      <w:r>
-        <w:rPr>
-          <w:noProof/>
-        </w:rPr>
-        <w:t>Tested with spring boot application</w:t>
-      </w:r>
-    </w:p>
-    <w:p>
-      <w:pPr>
-        <w:rPr>
-          <w:noProof/>
-        </w:rPr>
-      </w:pPr>
-      <w:r>
-        <w:rPr>
-          <w:noProof/>
-        </w:rPr>
-        <w:t xml:space="preserve">For example in service class it will give suggesstions for all crud oprations </w:t>
-      </w:r>
-    </w:p>
-    <w:p>
-      <w:pPr>
-        <w:rPr>
-          <w:noProof/>
-        </w:rPr>
-      </w:pPr>
-    </w:p>
-    <w:p>
-      <w:pPr>
-        <w:rPr>
-          <w:noProof/>
-        </w:rPr>
-      </w:pPr>
-      <w:r>
-        <w:rPr>
-          <w:noProof/>
-        </w:rPr>
-        <w:drawing>
-          <wp:inline distT="0" distB="0" distL="0" distR="0" wp14:anchorId="56463A81" wp14:editId="322F130B">
-            <wp:extent cx="5731510" cy="3223895"/>
-            <wp:effectExtent l="0" t="0" r="2540" b="0"/>
-            <wp:docPr id="5" name="Picture 5" descr="A screenshot of a computer&#10;&#10;Description automatically generated"/>
-            <wp:cNvGraphicFramePr>
-              <a:graphicFrameLocks xmlns:a="http://schemas.openxmlformats.org/drawingml/2006/main" noChangeAspect="1"/>
-            </wp:cNvGraphicFramePr>
-            <a:graphic xmlns:a="http://schemas.openxmlformats.org/drawingml/2006/main">
-              <a:graphicData uri="http://schemas.openxmlformats.org/drawingml/2006/picture">
-                <pic:pic xmlns:pic="http://schemas.openxmlformats.org/drawingml/2006/picture">
-                  <pic:nvPicPr>
-                    <pic:cNvPr id="5" name="Picture 5" descr="A screenshot of a computer&#10;&#10;Description automatically generated"/>
                     <pic:cNvPicPr/>
                   </pic:nvPicPr>
                   <pic:blipFill>
@@ -625,6 +596,183 @@
     </w:p>
     <w:p>
       <w:pPr>
+        <w:pStyle w:val="ListParagraph"/>
+        <w:numPr>
+          <w:ilvl w:val="0"/>
+          <w:numId w:val="4"/>
+        </w:numPr>
+        <w:rPr>
+          <w:noProof/>
+          <w:sz w:val="28"/>
+          <w:szCs w:val="28"/>
+        </w:rPr>
+      </w:pPr>
+      <w:r>
+        <w:rPr>
+          <w:noProof/>
+          <w:sz w:val="28"/>
+          <w:szCs w:val="28"/>
+        </w:rPr>
+        <w:t>Tested with spring boot application</w:t>
+      </w:r>
+    </w:p>
+    <w:p>
+      <w:pPr>
+        <w:rPr>
+          <w:noProof/>
+        </w:rPr>
+      </w:pPr>
+      <w:r>
+        <w:rPr>
+          <w:noProof/>
+        </w:rPr>
+        <w:t xml:space="preserve">For example in service class it will give suggesstions for all crud oprations </w:t>
+      </w:r>
+    </w:p>
+    <w:p>
+      <w:pPr>
+        <w:rPr>
+          <w:noProof/>
+        </w:rPr>
+      </w:pPr>
+      <w:r>
+        <w:rPr>
+          <w:noProof/>
+        </w:rPr>
+        <w:lastRenderedPageBreak/>
+        <w:drawing>
+          <wp:inline distT="0" distB="0" distL="0" distR="0" wp14:anchorId="56463A81" wp14:editId="322F130B">
+            <wp:extent cx="5731510" cy="3223895"/>
+            <wp:effectExtent l="0" t="0" r="2540" b="0"/>
+            <wp:docPr id="5" name="Picture 5" descr="A screenshot of a computer&#10;&#10;Description automatically generated"/>
+            <wp:cNvGraphicFramePr>
+              <a:graphicFrameLocks xmlns:a="http://schemas.openxmlformats.org/drawingml/2006/main" noChangeAspect="1"/>
+            </wp:cNvGraphicFramePr>
+            <a:graphic xmlns:a="http://schemas.openxmlformats.org/drawingml/2006/main">
+              <a:graphicData uri="http://schemas.openxmlformats.org/drawingml/2006/picture">
+                <pic:pic xmlns:pic="http://schemas.openxmlformats.org/drawingml/2006/picture">
+                  <pic:nvPicPr>
+                    <pic:cNvPr id="5" name="Picture 5" descr="A screenshot of a computer&#10;&#10;Description automatically generated"/>
+                    <pic:cNvPicPr/>
+                  </pic:nvPicPr>
+                  <pic:blipFill>
+                    <a:blip r:embed="rId9"/>
+                    <a:stretch>
+                      <a:fillRect/>
+                    </a:stretch>
+                  </pic:blipFill>
+                  <pic:spPr>
+                    <a:xfrm>
+                      <a:off x="0" y="0"/>
+                      <a:ext cx="5731510" cy="3223895"/>
+                    </a:xfrm>
+                    <a:prstGeom prst="rect">
+                      <a:avLst/>
+                    </a:prstGeom>
+                  </pic:spPr>
+                </pic:pic>
+              </a:graphicData>
+            </a:graphic>
+          </wp:inline>
+        </w:drawing>
+      </w:r>
+    </w:p>
+    <w:p>
+      <w:pPr>
+        <w:rPr>
+          <w:noProof/>
+        </w:rPr>
+      </w:pPr>
+    </w:p>
+    <w:p>
+      <w:pPr>
+        <w:pStyle w:val="ListParagraph"/>
+        <w:numPr>
+          <w:ilvl w:val="0"/>
+          <w:numId w:val="4"/>
+        </w:numPr>
+        <w:rPr>
+          <w:noProof/>
+          <w:sz w:val="28"/>
+          <w:szCs w:val="28"/>
+        </w:rPr>
+      </w:pPr>
+      <w:r>
+        <w:rPr>
+          <w:noProof/>
+          <w:sz w:val="28"/>
+          <w:szCs w:val="28"/>
+        </w:rPr>
+        <w:t>Tested with controller class</w:t>
+      </w:r>
+      <w:r>
+        <w:rPr>
+          <w:noProof/>
+          <w:sz w:val="28"/>
+          <w:szCs w:val="28"/>
+        </w:rPr>
+        <w:t xml:space="preserve"> if we mention the endpoint based on end point it will give auto suggesstion methods</w:t>
+      </w:r>
+    </w:p>
+    <w:p>
+      <w:pPr>
+        <w:pStyle w:val="ListParagraph"/>
+        <w:rPr>
+          <w:noProof/>
+          <w:sz w:val="28"/>
+          <w:szCs w:val="28"/>
+        </w:rPr>
+      </w:pPr>
+    </w:p>
+    <w:p>
+      <w:pPr>
+        <w:rPr>
+          <w:noProof/>
+        </w:rPr>
+      </w:pPr>
+      <w:r>
+        <w:rPr>
+          <w:noProof/>
+        </w:rPr>
+        <w:drawing>
+          <wp:inline distT="0" distB="0" distL="0" distR="0" wp14:anchorId="1DC263B4" wp14:editId="7C9A9F02">
+            <wp:extent cx="6581220" cy="3701845"/>
+            <wp:effectExtent l="0" t="0" r="0" b="0"/>
+            <wp:docPr id="6" name="Picture 6"/>
+            <wp:cNvGraphicFramePr>
+              <a:graphicFrameLocks xmlns:a="http://schemas.openxmlformats.org/drawingml/2006/main" noChangeAspect="1"/>
+            </wp:cNvGraphicFramePr>
+            <a:graphic xmlns:a="http://schemas.openxmlformats.org/drawingml/2006/main">
+              <a:graphicData uri="http://schemas.openxmlformats.org/drawingml/2006/picture">
+                <pic:pic xmlns:pic="http://schemas.openxmlformats.org/drawingml/2006/picture">
+                  <pic:nvPicPr>
+                    <pic:cNvPr id="1" name=""/>
+                    <pic:cNvPicPr/>
+                  </pic:nvPicPr>
+                  <pic:blipFill>
+                    <a:blip r:embed="rId10"/>
+                    <a:stretch>
+                      <a:fillRect/>
+                    </a:stretch>
+                  </pic:blipFill>
+                  <pic:spPr>
+                    <a:xfrm>
+                      <a:off x="0" y="0"/>
+                      <a:ext cx="6598010" cy="3711289"/>
+                    </a:xfrm>
+                    <a:prstGeom prst="rect">
+                      <a:avLst/>
+                    </a:prstGeom>
+                  </pic:spPr>
+                </pic:pic>
+              </a:graphicData>
+            </a:graphic>
+          </wp:inline>
+        </w:drawing>
+      </w:r>
+    </w:p>
+    <w:p>
+      <w:pPr>
         <w:rPr>
           <w:noProof/>
         </w:rPr>
@@ -659,6 +807,475 @@
     </w:sectPr>
   </w:body>
 </w:document>
+</file>
+
+<file path=word/numbering.xml><?xml version="1.0" encoding="utf-8"?>
+<w:numbering xmlns:wpc="http://schemas.microsoft.com/office/word/2010/wordprocessingCanvas" xmlns:cx="http://schemas.microsoft.com/office/drawing/2014/chartex" xmlns:cx1="http://schemas.microsoft.com/office/drawing/2015/9/8/chartex" xmlns:cx2="http://schemas.microsoft.com/office/drawing/2015/10/21/chartex" xmlns:cx3="http://schemas.microsoft.com/office/drawing/2016/5/9/chartex" xmlns:cx4="http://schemas.microsoft.com/office/drawing/2016/5/10/chartex" xmlns:cx5="http://schemas.microsoft.com/office/drawing/2016/5/11/chartex" xmlns:cx6="http://schemas.microsoft.com/office/drawing/2016/5/12/chartex" xmlns:cx7="http://schemas.microsoft.com/office/drawing/2016/5/13/chartex" xmlns:cx8="http://schemas.microsoft.com/office/drawing/2016/5/14/chartex" xmlns:mc="http://schemas.openxmlformats.org/markup-compatibility/2006" xmlns:aink="http://schemas.microsoft.com/office/drawing/2016/ink" xmlns:am3d="http://schemas.microsoft.com/office/drawing/2017/model3d" xmlns:o="urn:schemas-microsoft-com:office:office" xmlns:oel="http://schemas.microsoft.com/office/2019/extlst" xmlns:r="http://schemas.openxmlformats.org/officeDocument/2006/relationships" xmlns:m="http://schemas.openxmlformats.org/officeDocument/2006/math" xmlns:v="urn:schemas-microsoft-com:vml" xmlns:wp14="http://schemas.microsoft.com/office/word/2010/wordprocessingDrawing" xmlns:wp="http://schemas.openxmlformats.org/drawingml/2006/wordprocessingDrawing" xmlns:w10="urn:schemas-microsoft-com:office:word" xmlns:w="http://schemas.openxmlformats.org/wordprocessingml/2006/main" xmlns:w14="http://schemas.microsoft.com/office/word/2010/wordml" xmlns:w15="http://schemas.microsoft.com/office/word/2012/wordml" xmlns:w16cex="http://schemas.microsoft.com/office/word/2018/wordml/cex" xmlns:w16cid="http://schemas.microsoft.com/office/word/2016/wordml/cid" xmlns:w16="http://schemas.microsoft.com/office/word/2018/wordml" xmlns:w16sdtdh="http://schemas.microsoft.com/office/word/2020/wordml/sdtdatahash" xmlns:w16se="http://schemas.microsoft.com/office/word/2015/wordml/symex" xmlns:wpg="http://schemas.microsoft.com/office/word/2010/wordprocessingGroup" xmlns:wpi="http://schemas.microsoft.com/office/word/2010/wordprocessingInk" xmlns:wne="http://schemas.microsoft.com/office/word/2006/wordml" xmlns:wps="http://schemas.microsoft.com/office/word/2010/wordprocessingShape" mc:Ignorable="w14 w15 w16se w16cid w16 w16cex w16sdtdh wp14">
+  <w:abstractNum w:abstractNumId="0" w15:restartNumberingAfterBreak="0">
+    <w:nsid w:val="040550CC"/>
+    <w:multiLevelType w:val="hybridMultilevel"/>
+    <w:tmpl w:val="BC7ECC04"/>
+    <w:lvl w:ilvl="0" w:tplc="4009000B">
+      <w:start w:val="1"/>
+      <w:numFmt w:val="bullet"/>
+      <w:lvlText w:val=""/>
+      <w:lvlJc w:val="left"/>
+      <w:pPr>
+        <w:ind w:left="720" w:hanging="360"/>
+      </w:pPr>
+      <w:rPr>
+        <w:rFonts w:ascii="Wingdings" w:hAnsi="Wingdings" w:hint="default"/>
+      </w:rPr>
+    </w:lvl>
+    <w:lvl w:ilvl="1" w:tplc="40090003" w:tentative="1">
+      <w:start w:val="1"/>
+      <w:numFmt w:val="bullet"/>
+      <w:lvlText w:val="o"/>
+      <w:lvlJc w:val="left"/>
+      <w:pPr>
+        <w:ind w:left="1440" w:hanging="360"/>
+      </w:pPr>
+      <w:rPr>
+        <w:rFonts w:ascii="Courier New" w:hAnsi="Courier New" w:cs="Courier New" w:hint="default"/>
+      </w:rPr>
+    </w:lvl>
+    <w:lvl w:ilvl="2" w:tplc="40090005" w:tentative="1">
+      <w:start w:val="1"/>
+      <w:numFmt w:val="bullet"/>
+      <w:lvlText w:val=""/>
+      <w:lvlJc w:val="left"/>
+      <w:pPr>
+        <w:ind w:left="2160" w:hanging="360"/>
+      </w:pPr>
+      <w:rPr>
+        <w:rFonts w:ascii="Wingdings" w:hAnsi="Wingdings" w:hint="default"/>
+      </w:rPr>
+    </w:lvl>
+    <w:lvl w:ilvl="3" w:tplc="40090001" w:tentative="1">
+      <w:start w:val="1"/>
+      <w:numFmt w:val="bullet"/>
+      <w:lvlText w:val=""/>
+      <w:lvlJc w:val="left"/>
+      <w:pPr>
+        <w:ind w:left="2880" w:hanging="360"/>
+      </w:pPr>
+      <w:rPr>
+        <w:rFonts w:ascii="Symbol" w:hAnsi="Symbol" w:hint="default"/>
+      </w:rPr>
+    </w:lvl>
+    <w:lvl w:ilvl="4" w:tplc="40090003" w:tentative="1">
+      <w:start w:val="1"/>
+      <w:numFmt w:val="bullet"/>
+      <w:lvlText w:val="o"/>
+      <w:lvlJc w:val="left"/>
+      <w:pPr>
+        <w:ind w:left="3600" w:hanging="360"/>
+      </w:pPr>
+      <w:rPr>
+        <w:rFonts w:ascii="Courier New" w:hAnsi="Courier New" w:cs="Courier New" w:hint="default"/>
+      </w:rPr>
+    </w:lvl>
+    <w:lvl w:ilvl="5" w:tplc="40090005" w:tentative="1">
+      <w:start w:val="1"/>
+      <w:numFmt w:val="bullet"/>
+      <w:lvlText w:val=""/>
+      <w:lvlJc w:val="left"/>
+      <w:pPr>
+        <w:ind w:left="4320" w:hanging="360"/>
+      </w:pPr>
+      <w:rPr>
+        <w:rFonts w:ascii="Wingdings" w:hAnsi="Wingdings" w:hint="default"/>
+      </w:rPr>
+    </w:lvl>
+    <w:lvl w:ilvl="6" w:tplc="40090001" w:tentative="1">
+      <w:start w:val="1"/>
+      <w:numFmt w:val="bullet"/>
+      <w:lvlText w:val=""/>
+      <w:lvlJc w:val="left"/>
+      <w:pPr>
+        <w:ind w:left="5040" w:hanging="360"/>
+      </w:pPr>
+      <w:rPr>
+        <w:rFonts w:ascii="Symbol" w:hAnsi="Symbol" w:hint="default"/>
+      </w:rPr>
+    </w:lvl>
+    <w:lvl w:ilvl="7" w:tplc="40090003" w:tentative="1">
+      <w:start w:val="1"/>
+      <w:numFmt w:val="bullet"/>
+      <w:lvlText w:val="o"/>
+      <w:lvlJc w:val="left"/>
+      <w:pPr>
+        <w:ind w:left="5760" w:hanging="360"/>
+      </w:pPr>
+      <w:rPr>
+        <w:rFonts w:ascii="Courier New" w:hAnsi="Courier New" w:cs="Courier New" w:hint="default"/>
+      </w:rPr>
+    </w:lvl>
+    <w:lvl w:ilvl="8" w:tplc="40090005" w:tentative="1">
+      <w:start w:val="1"/>
+      <w:numFmt w:val="bullet"/>
+      <w:lvlText w:val=""/>
+      <w:lvlJc w:val="left"/>
+      <w:pPr>
+        <w:ind w:left="6480" w:hanging="360"/>
+      </w:pPr>
+      <w:rPr>
+        <w:rFonts w:ascii="Wingdings" w:hAnsi="Wingdings" w:hint="default"/>
+      </w:rPr>
+    </w:lvl>
+  </w:abstractNum>
+  <w:abstractNum w:abstractNumId="1" w15:restartNumberingAfterBreak="0">
+    <w:nsid w:val="4D9466CA"/>
+    <w:multiLevelType w:val="hybridMultilevel"/>
+    <w:tmpl w:val="12AA6BBE"/>
+    <w:lvl w:ilvl="0" w:tplc="4009000B">
+      <w:start w:val="1"/>
+      <w:numFmt w:val="bullet"/>
+      <w:lvlText w:val=""/>
+      <w:lvlJc w:val="left"/>
+      <w:pPr>
+        <w:ind w:left="720" w:hanging="360"/>
+      </w:pPr>
+      <w:rPr>
+        <w:rFonts w:ascii="Wingdings" w:hAnsi="Wingdings" w:hint="default"/>
+      </w:rPr>
+    </w:lvl>
+    <w:lvl w:ilvl="1" w:tplc="40090003" w:tentative="1">
+      <w:start w:val="1"/>
+      <w:numFmt w:val="bullet"/>
+      <w:lvlText w:val="o"/>
+      <w:lvlJc w:val="left"/>
+      <w:pPr>
+        <w:ind w:left="1440" w:hanging="360"/>
+      </w:pPr>
+      <w:rPr>
+        <w:rFonts w:ascii="Courier New" w:hAnsi="Courier New" w:cs="Courier New" w:hint="default"/>
+      </w:rPr>
+    </w:lvl>
+    <w:lvl w:ilvl="2" w:tplc="40090005" w:tentative="1">
+      <w:start w:val="1"/>
+      <w:numFmt w:val="bullet"/>
+      <w:lvlText w:val=""/>
+      <w:lvlJc w:val="left"/>
+      <w:pPr>
+        <w:ind w:left="2160" w:hanging="360"/>
+      </w:pPr>
+      <w:rPr>
+        <w:rFonts w:ascii="Wingdings" w:hAnsi="Wingdings" w:hint="default"/>
+      </w:rPr>
+    </w:lvl>
+    <w:lvl w:ilvl="3" w:tplc="40090001" w:tentative="1">
+      <w:start w:val="1"/>
+      <w:numFmt w:val="bullet"/>
+      <w:lvlText w:val=""/>
+      <w:lvlJc w:val="left"/>
+      <w:pPr>
+        <w:ind w:left="2880" w:hanging="360"/>
+      </w:pPr>
+      <w:rPr>
+        <w:rFonts w:ascii="Symbol" w:hAnsi="Symbol" w:hint="default"/>
+      </w:rPr>
+    </w:lvl>
+    <w:lvl w:ilvl="4" w:tplc="40090003" w:tentative="1">
+      <w:start w:val="1"/>
+      <w:numFmt w:val="bullet"/>
+      <w:lvlText w:val="o"/>
+      <w:lvlJc w:val="left"/>
+      <w:pPr>
+        <w:ind w:left="3600" w:hanging="360"/>
+      </w:pPr>
+      <w:rPr>
+        <w:rFonts w:ascii="Courier New" w:hAnsi="Courier New" w:cs="Courier New" w:hint="default"/>
+      </w:rPr>
+    </w:lvl>
+    <w:lvl w:ilvl="5" w:tplc="40090005" w:tentative="1">
+      <w:start w:val="1"/>
+      <w:numFmt w:val="bullet"/>
+      <w:lvlText w:val=""/>
+      <w:lvlJc w:val="left"/>
+      <w:pPr>
+        <w:ind w:left="4320" w:hanging="360"/>
+      </w:pPr>
+      <w:rPr>
+        <w:rFonts w:ascii="Wingdings" w:hAnsi="Wingdings" w:hint="default"/>
+      </w:rPr>
+    </w:lvl>
+    <w:lvl w:ilvl="6" w:tplc="40090001" w:tentative="1">
+      <w:start w:val="1"/>
+      <w:numFmt w:val="bullet"/>
+      <w:lvlText w:val=""/>
+      <w:lvlJc w:val="left"/>
+      <w:pPr>
+        <w:ind w:left="5040" w:hanging="360"/>
+      </w:pPr>
+      <w:rPr>
+        <w:rFonts w:ascii="Symbol" w:hAnsi="Symbol" w:hint="default"/>
+      </w:rPr>
+    </w:lvl>
+    <w:lvl w:ilvl="7" w:tplc="40090003" w:tentative="1">
+      <w:start w:val="1"/>
+      <w:numFmt w:val="bullet"/>
+      <w:lvlText w:val="o"/>
+      <w:lvlJc w:val="left"/>
+      <w:pPr>
+        <w:ind w:left="5760" w:hanging="360"/>
+      </w:pPr>
+      <w:rPr>
+        <w:rFonts w:ascii="Courier New" w:hAnsi="Courier New" w:cs="Courier New" w:hint="default"/>
+      </w:rPr>
+    </w:lvl>
+    <w:lvl w:ilvl="8" w:tplc="40090005" w:tentative="1">
+      <w:start w:val="1"/>
+      <w:numFmt w:val="bullet"/>
+      <w:lvlText w:val=""/>
+      <w:lvlJc w:val="left"/>
+      <w:pPr>
+        <w:ind w:left="6480" w:hanging="360"/>
+      </w:pPr>
+      <w:rPr>
+        <w:rFonts w:ascii="Wingdings" w:hAnsi="Wingdings" w:hint="default"/>
+      </w:rPr>
+    </w:lvl>
+  </w:abstractNum>
+  <w:abstractNum w:abstractNumId="2" w15:restartNumberingAfterBreak="0">
+    <w:nsid w:val="632B256A"/>
+    <w:multiLevelType w:val="hybridMultilevel"/>
+    <w:tmpl w:val="15969A16"/>
+    <w:lvl w:ilvl="0" w:tplc="4009000B">
+      <w:start w:val="1"/>
+      <w:numFmt w:val="bullet"/>
+      <w:lvlText w:val=""/>
+      <w:lvlJc w:val="left"/>
+      <w:pPr>
+        <w:ind w:left="720" w:hanging="360"/>
+      </w:pPr>
+      <w:rPr>
+        <w:rFonts w:ascii="Wingdings" w:hAnsi="Wingdings" w:hint="default"/>
+      </w:rPr>
+    </w:lvl>
+    <w:lvl w:ilvl="1" w:tplc="40090003" w:tentative="1">
+      <w:start w:val="1"/>
+      <w:numFmt w:val="bullet"/>
+      <w:lvlText w:val="o"/>
+      <w:lvlJc w:val="left"/>
+      <w:pPr>
+        <w:ind w:left="1440" w:hanging="360"/>
+      </w:pPr>
+      <w:rPr>
+        <w:rFonts w:ascii="Courier New" w:hAnsi="Courier New" w:cs="Courier New" w:hint="default"/>
+      </w:rPr>
+    </w:lvl>
+    <w:lvl w:ilvl="2" w:tplc="40090005" w:tentative="1">
+      <w:start w:val="1"/>
+      <w:numFmt w:val="bullet"/>
+      <w:lvlText w:val=""/>
+      <w:lvlJc w:val="left"/>
+      <w:pPr>
+        <w:ind w:left="2160" w:hanging="360"/>
+      </w:pPr>
+      <w:rPr>
+        <w:rFonts w:ascii="Wingdings" w:hAnsi="Wingdings" w:hint="default"/>
+      </w:rPr>
+    </w:lvl>
+    <w:lvl w:ilvl="3" w:tplc="40090001" w:tentative="1">
+      <w:start w:val="1"/>
+      <w:numFmt w:val="bullet"/>
+      <w:lvlText w:val=""/>
+      <w:lvlJc w:val="left"/>
+      <w:pPr>
+        <w:ind w:left="2880" w:hanging="360"/>
+      </w:pPr>
+      <w:rPr>
+        <w:rFonts w:ascii="Symbol" w:hAnsi="Symbol" w:hint="default"/>
+      </w:rPr>
+    </w:lvl>
+    <w:lvl w:ilvl="4" w:tplc="40090003" w:tentative="1">
+      <w:start w:val="1"/>
+      <w:numFmt w:val="bullet"/>
+      <w:lvlText w:val="o"/>
+      <w:lvlJc w:val="left"/>
+      <w:pPr>
+        <w:ind w:left="3600" w:hanging="360"/>
+      </w:pPr>
+      <w:rPr>
+        <w:rFonts w:ascii="Courier New" w:hAnsi="Courier New" w:cs="Courier New" w:hint="default"/>
+      </w:rPr>
+    </w:lvl>
+    <w:lvl w:ilvl="5" w:tplc="40090005" w:tentative="1">
+      <w:start w:val="1"/>
+      <w:numFmt w:val="bullet"/>
+      <w:lvlText w:val=""/>
+      <w:lvlJc w:val="left"/>
+      <w:pPr>
+        <w:ind w:left="4320" w:hanging="360"/>
+      </w:pPr>
+      <w:rPr>
+        <w:rFonts w:ascii="Wingdings" w:hAnsi="Wingdings" w:hint="default"/>
+      </w:rPr>
+    </w:lvl>
+    <w:lvl w:ilvl="6" w:tplc="40090001" w:tentative="1">
+      <w:start w:val="1"/>
+      <w:numFmt w:val="bullet"/>
+      <w:lvlText w:val=""/>
+      <w:lvlJc w:val="left"/>
+      <w:pPr>
+        <w:ind w:left="5040" w:hanging="360"/>
+      </w:pPr>
+      <w:rPr>
+        <w:rFonts w:ascii="Symbol" w:hAnsi="Symbol" w:hint="default"/>
+      </w:rPr>
+    </w:lvl>
+    <w:lvl w:ilvl="7" w:tplc="40090003" w:tentative="1">
+      <w:start w:val="1"/>
+      <w:numFmt w:val="bullet"/>
+      <w:lvlText w:val="o"/>
+      <w:lvlJc w:val="left"/>
+      <w:pPr>
+        <w:ind w:left="5760" w:hanging="360"/>
+      </w:pPr>
+      <w:rPr>
+        <w:rFonts w:ascii="Courier New" w:hAnsi="Courier New" w:cs="Courier New" w:hint="default"/>
+      </w:rPr>
+    </w:lvl>
+    <w:lvl w:ilvl="8" w:tplc="40090005" w:tentative="1">
+      <w:start w:val="1"/>
+      <w:numFmt w:val="bullet"/>
+      <w:lvlText w:val=""/>
+      <w:lvlJc w:val="left"/>
+      <w:pPr>
+        <w:ind w:left="6480" w:hanging="360"/>
+      </w:pPr>
+      <w:rPr>
+        <w:rFonts w:ascii="Wingdings" w:hAnsi="Wingdings" w:hint="default"/>
+      </w:rPr>
+    </w:lvl>
+  </w:abstractNum>
+  <w:abstractNum w:abstractNumId="3" w15:restartNumberingAfterBreak="0">
+    <w:nsid w:val="77C17A5A"/>
+    <w:multiLevelType w:val="hybridMultilevel"/>
+    <w:tmpl w:val="FA8C89FC"/>
+    <w:lvl w:ilvl="0" w:tplc="4009000B">
+      <w:start w:val="1"/>
+      <w:numFmt w:val="bullet"/>
+      <w:lvlText w:val=""/>
+      <w:lvlJc w:val="left"/>
+      <w:pPr>
+        <w:ind w:left="720" w:hanging="360"/>
+      </w:pPr>
+      <w:rPr>
+        <w:rFonts w:ascii="Wingdings" w:hAnsi="Wingdings" w:hint="default"/>
+      </w:rPr>
+    </w:lvl>
+    <w:lvl w:ilvl="1" w:tplc="40090003" w:tentative="1">
+      <w:start w:val="1"/>
+      <w:numFmt w:val="bullet"/>
+      <w:lvlText w:val="o"/>
+      <w:lvlJc w:val="left"/>
+      <w:pPr>
+        <w:ind w:left="1440" w:hanging="360"/>
+      </w:pPr>
+      <w:rPr>
+        <w:rFonts w:ascii="Courier New" w:hAnsi="Courier New" w:cs="Courier New" w:hint="default"/>
+      </w:rPr>
+    </w:lvl>
+    <w:lvl w:ilvl="2" w:tplc="40090005" w:tentative="1">
+      <w:start w:val="1"/>
+      <w:numFmt w:val="bullet"/>
+      <w:lvlText w:val=""/>
+      <w:lvlJc w:val="left"/>
+      <w:pPr>
+        <w:ind w:left="2160" w:hanging="360"/>
+      </w:pPr>
+      <w:rPr>
+        <w:rFonts w:ascii="Wingdings" w:hAnsi="Wingdings" w:hint="default"/>
+      </w:rPr>
+    </w:lvl>
+    <w:lvl w:ilvl="3" w:tplc="40090001" w:tentative="1">
+      <w:start w:val="1"/>
+      <w:numFmt w:val="bullet"/>
+      <w:lvlText w:val=""/>
+      <w:lvlJc w:val="left"/>
+      <w:pPr>
+        <w:ind w:left="2880" w:hanging="360"/>
+      </w:pPr>
+      <w:rPr>
+        <w:rFonts w:ascii="Symbol" w:hAnsi="Symbol" w:hint="default"/>
+      </w:rPr>
+    </w:lvl>
+    <w:lvl w:ilvl="4" w:tplc="40090003" w:tentative="1">
+      <w:start w:val="1"/>
+      <w:numFmt w:val="bullet"/>
+      <w:lvlText w:val="o"/>
+      <w:lvlJc w:val="left"/>
+      <w:pPr>
+        <w:ind w:left="3600" w:hanging="360"/>
+      </w:pPr>
+      <w:rPr>
+        <w:rFonts w:ascii="Courier New" w:hAnsi="Courier New" w:cs="Courier New" w:hint="default"/>
+      </w:rPr>
+    </w:lvl>
+    <w:lvl w:ilvl="5" w:tplc="40090005" w:tentative="1">
+      <w:start w:val="1"/>
+      <w:numFmt w:val="bullet"/>
+      <w:lvlText w:val=""/>
+      <w:lvlJc w:val="left"/>
+      <w:pPr>
+        <w:ind w:left="4320" w:hanging="360"/>
+      </w:pPr>
+      <w:rPr>
+        <w:rFonts w:ascii="Wingdings" w:hAnsi="Wingdings" w:hint="default"/>
+      </w:rPr>
+    </w:lvl>
+    <w:lvl w:ilvl="6" w:tplc="40090001" w:tentative="1">
+      <w:start w:val="1"/>
+      <w:numFmt w:val="bullet"/>
+      <w:lvlText w:val=""/>
+      <w:lvlJc w:val="left"/>
+      <w:pPr>
+        <w:ind w:left="5040" w:hanging="360"/>
+      </w:pPr>
+      <w:rPr>
+        <w:rFonts w:ascii="Symbol" w:hAnsi="Symbol" w:hint="default"/>
+      </w:rPr>
+    </w:lvl>
+    <w:lvl w:ilvl="7" w:tplc="40090003" w:tentative="1">
+      <w:start w:val="1"/>
+      <w:numFmt w:val="bullet"/>
+      <w:lvlText w:val="o"/>
+      <w:lvlJc w:val="left"/>
+      <w:pPr>
+        <w:ind w:left="5760" w:hanging="360"/>
+      </w:pPr>
+      <w:rPr>
+        <w:rFonts w:ascii="Courier New" w:hAnsi="Courier New" w:cs="Courier New" w:hint="default"/>
+      </w:rPr>
+    </w:lvl>
+    <w:lvl w:ilvl="8" w:tplc="40090005" w:tentative="1">
+      <w:start w:val="1"/>
+      <w:numFmt w:val="bullet"/>
+      <w:lvlText w:val=""/>
+      <w:lvlJc w:val="left"/>
+      <w:pPr>
+        <w:ind w:left="6480" w:hanging="360"/>
+      </w:pPr>
+      <w:rPr>
+        <w:rFonts w:ascii="Wingdings" w:hAnsi="Wingdings" w:hint="default"/>
+      </w:rPr>
+    </w:lvl>
+  </w:abstractNum>
+  <w:num w:numId="1" w16cid:durableId="1753352691">
+    <w:abstractNumId w:val="1"/>
+  </w:num>
+  <w:num w:numId="2" w16cid:durableId="1207722587">
+    <w:abstractNumId w:val="0"/>
+  </w:num>
+  <w:num w:numId="3" w16cid:durableId="1190487098">
+    <w:abstractNumId w:val="2"/>
+  </w:num>
+  <w:num w:numId="4" w16cid:durableId="325477181">
+    <w:abstractNumId w:val="3"/>
+  </w:num>
+</w:numbering>
 </file>
 
 <file path=word/styles.xml><?xml version="1.0" encoding="utf-8"?>
@@ -1087,6 +1704,17 @@
     <w:semiHidden/>
     <w:unhideWhenUsed/>
   </w:style>
+  <w:style w:type="paragraph" w:styleId="ListParagraph">
+    <w:name w:val="List Paragraph"/>
+    <w:basedOn w:val="Normal"/>
+    <w:uiPriority w:val="34"/>
+    <w:qFormat/>
+    <w:rsid w:val="00B747E1"/>
+    <w:pPr>
+      <w:ind w:left="720"/>
+      <w:contextualSpacing/>
+    </w:pPr>
+  </w:style>
 </w:styles>
 </file>
 

--- a/copilot/Scenarios tested with GitHub copilot.docx
+++ b/copilot/Scenarios tested with GitHub copilot.docx
@@ -18,23 +18,14 @@
         </w:rPr>
         <w:t xml:space="preserve">Scenarios tested with GitHub </w:t>
       </w:r>
-      <w:proofErr w:type="gramStart"/>
       <w:r>
         <w:rPr>
           <w:sz w:val="36"/>
           <w:szCs w:val="36"/>
           <w:lang w:val="en-US"/>
         </w:rPr>
-        <w:t>copilot</w:t>
-      </w:r>
-      <w:proofErr w:type="gramEnd"/>
-    </w:p>
-    <w:p>
-      <w:pPr>
-        <w:rPr>
-          <w:lang w:val="en-US"/>
-        </w:rPr>
-      </w:pPr>
+        <w:t>copilot.</w:t>
+      </w:r>
     </w:p>
     <w:p>
       <w:pPr>
@@ -43,6 +34,7 @@
           <w:ilvl w:val="0"/>
           <w:numId w:val="1"/>
         </w:numPr>
+        <w:ind w:left="284"/>
         <w:rPr>
           <w:sz w:val="32"/>
           <w:szCs w:val="32"/>
@@ -404,28 +396,13 @@
     </w:p>
     <w:p>
       <w:pPr>
-        <w:rPr>
-          <w:noProof/>
-        </w:rPr>
-      </w:pPr>
-      <w:r>
-        <w:rPr>
-          <w:noProof/>
-        </w:rPr>
-        <w:t xml:space="preserve"> </w:t>
-      </w:r>
-    </w:p>
-    <w:p>
-      <w:pPr>
         <w:pStyle w:val="ListParagraph"/>
         <w:numPr>
           <w:ilvl w:val="0"/>
-          <w:numId w:val="2"/>
+          <w:numId w:val="1"/>
         </w:numPr>
         <w:rPr>
           <w:noProof/>
-          <w:sz w:val="28"/>
-          <w:szCs w:val="28"/>
         </w:rPr>
       </w:pPr>
       <w:r>
@@ -466,7 +443,6 @@
         <w:rPr>
           <w:noProof/>
         </w:rPr>
-        <w:lastRenderedPageBreak/>
         <w:drawing>
           <wp:inline distT="0" distB="0" distL="0" distR="0" wp14:anchorId="094917A5" wp14:editId="598C8680">
             <wp:extent cx="5731510" cy="3352800"/>
@@ -511,18 +487,20 @@
           <w:ilvl w:val="0"/>
           <w:numId w:val="3"/>
         </w:numPr>
-        <w:rPr>
-          <w:noProof/>
-          <w:sz w:val="28"/>
-          <w:szCs w:val="28"/>
-        </w:rPr>
-      </w:pPr>
-      <w:r>
-        <w:rPr>
-          <w:noProof/>
-          <w:sz w:val="28"/>
-          <w:szCs w:val="28"/>
-        </w:rPr>
+        <w:ind w:left="567"/>
+        <w:rPr>
+          <w:noProof/>
+          <w:sz w:val="28"/>
+          <w:szCs w:val="28"/>
+        </w:rPr>
+      </w:pPr>
+      <w:r>
+        <w:rPr>
+          <w:noProof/>
+          <w:sz w:val="28"/>
+          <w:szCs w:val="28"/>
+        </w:rPr>
+        <w:lastRenderedPageBreak/>
         <w:t>It will give also generate code  for calling another class method if we mention in comments</w:t>
       </w:r>
     </w:p>
@@ -601,6 +579,7 @@
           <w:ilvl w:val="0"/>
           <w:numId w:val="4"/>
         </w:numPr>
+        <w:ind w:left="567"/>
         <w:rPr>
           <w:noProof/>
           <w:sz w:val="28"/>
@@ -639,7 +618,6 @@
         <w:rPr>
           <w:noProof/>
         </w:rPr>
-        <w:lastRenderedPageBreak/>
         <w:drawing>
           <wp:inline distT="0" distB="0" distL="0" distR="0" wp14:anchorId="56463A81" wp14:editId="322F130B">
             <wp:extent cx="5731510" cy="3223895"/>
@@ -691,18 +669,20 @@
           <w:ilvl w:val="0"/>
           <w:numId w:val="4"/>
         </w:numPr>
-        <w:rPr>
-          <w:noProof/>
-          <w:sz w:val="28"/>
-          <w:szCs w:val="28"/>
-        </w:rPr>
-      </w:pPr>
-      <w:r>
-        <w:rPr>
-          <w:noProof/>
-          <w:sz w:val="28"/>
-          <w:szCs w:val="28"/>
-        </w:rPr>
+        <w:ind w:left="567"/>
+        <w:rPr>
+          <w:noProof/>
+          <w:sz w:val="28"/>
+          <w:szCs w:val="28"/>
+        </w:rPr>
+      </w:pPr>
+      <w:r>
+        <w:rPr>
+          <w:noProof/>
+          <w:sz w:val="28"/>
+          <w:szCs w:val="28"/>
+        </w:rPr>
+        <w:lastRenderedPageBreak/>
         <w:t>Tested with controller class</w:t>
       </w:r>
       <w:r>
@@ -781,27 +761,353 @@
     <w:p>
       <w:pPr>
         <w:rPr>
-          <w:lang w:val="en-US"/>
-        </w:rPr>
-      </w:pPr>
-    </w:p>
-    <w:p>
-      <w:pPr>
-        <w:rPr>
-          <w:lang w:val="en-US"/>
-        </w:rPr>
-      </w:pPr>
-    </w:p>
-    <w:p>
-      <w:pPr>
-        <w:rPr>
+          <w:sz w:val="28"/>
+          <w:szCs w:val="28"/>
+          <w:lang w:val="en-US"/>
+        </w:rPr>
+      </w:pPr>
+      <w:r>
+        <w:rPr>
+          <w:sz w:val="28"/>
+          <w:szCs w:val="28"/>
+          <w:lang w:val="en-US"/>
+        </w:rPr>
+        <w:t xml:space="preserve">It will give auto suggestions for adding dependency in </w:t>
+      </w:r>
+      <w:proofErr w:type="spellStart"/>
+      <w:r>
+        <w:rPr>
+          <w:sz w:val="28"/>
+          <w:szCs w:val="28"/>
+          <w:lang w:val="en-US"/>
+        </w:rPr>
+        <w:t>spring.xml</w:t>
+      </w:r>
+      <w:proofErr w:type="spellEnd"/>
+      <w:r>
+        <w:rPr>
+          <w:sz w:val="28"/>
+          <w:szCs w:val="28"/>
+          <w:lang w:val="en-US"/>
+        </w:rPr>
+        <w:t xml:space="preserve"> </w:t>
+      </w:r>
+      <w:proofErr w:type="gramStart"/>
+      <w:r>
+        <w:rPr>
+          <w:sz w:val="28"/>
+          <w:szCs w:val="28"/>
+          <w:lang w:val="en-US"/>
+        </w:rPr>
+        <w:t>file</w:t>
+      </w:r>
+      <w:proofErr w:type="gramEnd"/>
+    </w:p>
+    <w:p>
+      <w:pPr>
+        <w:ind w:left="360"/>
+        <w:rPr>
+          <w:sz w:val="24"/>
+          <w:szCs w:val="24"/>
+          <w:lang w:val="en-US"/>
+        </w:rPr>
+      </w:pPr>
+      <w:r>
+        <w:rPr>
+          <w:sz w:val="24"/>
+          <w:szCs w:val="24"/>
+          <w:lang w:val="en-US"/>
+        </w:rPr>
+        <w:t xml:space="preserve">Below </w:t>
+      </w:r>
+      <w:proofErr w:type="gramStart"/>
+      <w:r>
+        <w:rPr>
+          <w:sz w:val="24"/>
+          <w:szCs w:val="24"/>
+          <w:lang w:val="en-US"/>
+        </w:rPr>
+        <w:t>example  mentioned</w:t>
+      </w:r>
+      <w:proofErr w:type="gramEnd"/>
+      <w:r>
+        <w:rPr>
+          <w:sz w:val="24"/>
+          <w:szCs w:val="24"/>
+          <w:lang w:val="en-US"/>
+        </w:rPr>
+        <w:t xml:space="preserve"> in comment  for </w:t>
+      </w:r>
+      <w:proofErr w:type="spellStart"/>
+      <w:r>
+        <w:rPr>
+          <w:sz w:val="24"/>
+          <w:szCs w:val="24"/>
+          <w:lang w:val="en-US"/>
+        </w:rPr>
+        <w:t>h2</w:t>
+      </w:r>
+      <w:proofErr w:type="spellEnd"/>
+      <w:r>
+        <w:rPr>
+          <w:sz w:val="24"/>
+          <w:szCs w:val="24"/>
+          <w:lang w:val="en-US"/>
+        </w:rPr>
+        <w:t xml:space="preserve"> database dependency  it is auto suggesting </w:t>
+      </w:r>
+      <w:proofErr w:type="spellStart"/>
+      <w:r>
+        <w:rPr>
+          <w:sz w:val="24"/>
+          <w:szCs w:val="24"/>
+          <w:lang w:val="en-US"/>
+        </w:rPr>
+        <w:t>h2</w:t>
+      </w:r>
+      <w:proofErr w:type="spellEnd"/>
+      <w:r>
+        <w:rPr>
+          <w:sz w:val="24"/>
+          <w:szCs w:val="24"/>
+          <w:lang w:val="en-US"/>
+        </w:rPr>
+        <w:t xml:space="preserve"> </w:t>
+      </w:r>
+      <w:r>
+        <w:rPr>
+          <w:sz w:val="24"/>
+          <w:szCs w:val="24"/>
+          <w:lang w:val="en-US"/>
+        </w:rPr>
+        <w:t>dependency</w:t>
+      </w:r>
+    </w:p>
+    <w:p>
+      <w:pPr>
+        <w:ind w:left="360"/>
+        <w:rPr>
+          <w:sz w:val="24"/>
+          <w:szCs w:val="24"/>
+          <w:lang w:val="en-US"/>
+        </w:rPr>
+      </w:pPr>
+      <w:r>
+        <w:rPr>
+          <w:sz w:val="24"/>
+          <w:szCs w:val="24"/>
+          <w:lang w:val="en-US"/>
+        </w:rPr>
+        <w:t xml:space="preserve"> </w:t>
+      </w:r>
+    </w:p>
+    <w:p>
+      <w:pPr>
+        <w:pStyle w:val="ListParagraph"/>
+        <w:ind w:left="284"/>
+        <w:rPr>
+          <w:sz w:val="28"/>
+          <w:szCs w:val="28"/>
+          <w:lang w:val="en-US"/>
+        </w:rPr>
+      </w:pPr>
+      <w:r>
+        <w:rPr>
+          <w:noProof/>
+        </w:rPr>
+        <w:drawing>
+          <wp:inline distT="0" distB="0" distL="0" distR="0" wp14:anchorId="51429F83" wp14:editId="427BBE0F">
+            <wp:extent cx="5731510" cy="3185651"/>
+            <wp:effectExtent l="0" t="0" r="2540" b="0"/>
+            <wp:docPr id="8" name="Picture 8" descr="A screenshot of a computer&#10;&#10;Description automatically generated"/>
+            <wp:cNvGraphicFramePr>
+              <a:graphicFrameLocks xmlns:a="http://schemas.openxmlformats.org/drawingml/2006/main" noChangeAspect="1"/>
+            </wp:cNvGraphicFramePr>
+            <a:graphic xmlns:a="http://schemas.openxmlformats.org/drawingml/2006/main">
+              <a:graphicData uri="http://schemas.openxmlformats.org/drawingml/2006/picture">
+                <pic:pic xmlns:pic="http://schemas.openxmlformats.org/drawingml/2006/picture">
+                  <pic:nvPicPr>
+                    <pic:cNvPr id="8" name="Picture 8" descr="A screenshot of a computer&#10;&#10;Description automatically generated"/>
+                    <pic:cNvPicPr/>
+                  </pic:nvPicPr>
+                  <pic:blipFill>
+                    <a:blip r:embed="rId11"/>
+                    <a:stretch>
+                      <a:fillRect/>
+                    </a:stretch>
+                  </pic:blipFill>
+                  <pic:spPr>
+                    <a:xfrm>
+                      <a:off x="0" y="0"/>
+                      <a:ext cx="5754133" cy="3198225"/>
+                    </a:xfrm>
+                    <a:prstGeom prst="rect">
+                      <a:avLst/>
+                    </a:prstGeom>
+                  </pic:spPr>
+                </pic:pic>
+              </a:graphicData>
+            </a:graphic>
+          </wp:inline>
+        </w:drawing>
+      </w:r>
+    </w:p>
+    <w:p>
+      <w:pPr>
+        <w:pStyle w:val="ListParagraph"/>
+        <w:ind w:left="142"/>
+        <w:rPr>
+          <w:lang w:val="en-US"/>
+        </w:rPr>
+      </w:pPr>
+    </w:p>
+    <w:p>
+      <w:pPr>
+        <w:pStyle w:val="ListParagraph"/>
+        <w:rPr>
+          <w:sz w:val="28"/>
+          <w:szCs w:val="28"/>
+          <w:lang w:val="en-US"/>
+        </w:rPr>
+      </w:pPr>
+    </w:p>
+    <w:p>
+      <w:pPr>
+        <w:pStyle w:val="ListParagraph"/>
+        <w:rPr>
+          <w:sz w:val="28"/>
+          <w:szCs w:val="28"/>
+          <w:lang w:val="en-US"/>
+        </w:rPr>
+      </w:pPr>
+    </w:p>
+    <w:p>
+      <w:pPr>
+        <w:pStyle w:val="ListParagraph"/>
+        <w:numPr>
+          <w:ilvl w:val="0"/>
+          <w:numId w:val="4"/>
+        </w:numPr>
+        <w:rPr>
+          <w:sz w:val="28"/>
+          <w:szCs w:val="28"/>
+          <w:lang w:val="en-US"/>
+        </w:rPr>
+      </w:pPr>
+      <w:r>
+        <w:rPr>
+          <w:sz w:val="28"/>
+          <w:szCs w:val="28"/>
+          <w:lang w:val="en-US"/>
+        </w:rPr>
+        <w:t>scenario</w:t>
+      </w:r>
+      <w:r>
+        <w:rPr>
+          <w:sz w:val="28"/>
+          <w:szCs w:val="28"/>
+          <w:lang w:val="en-US"/>
+        </w:rPr>
+        <w:t xml:space="preserve"> with test case</w:t>
+      </w:r>
+      <w:r>
+        <w:rPr>
+          <w:sz w:val="28"/>
+          <w:szCs w:val="28"/>
+          <w:lang w:val="en-US"/>
+        </w:rPr>
+        <w:t xml:space="preserve">s—It will give test cases auto suggestion after adding @Test </w:t>
+      </w:r>
+      <w:proofErr w:type="gramStart"/>
+      <w:r>
+        <w:rPr>
+          <w:sz w:val="28"/>
+          <w:szCs w:val="28"/>
+          <w:lang w:val="en-US"/>
+        </w:rPr>
+        <w:t>annotation</w:t>
+      </w:r>
+      <w:proofErr w:type="gramEnd"/>
+    </w:p>
+    <w:p>
+      <w:pPr>
+        <w:rPr>
+          <w:sz w:val="28"/>
+          <w:szCs w:val="28"/>
+          <w:lang w:val="en-US"/>
+        </w:rPr>
+      </w:pPr>
+      <w:r>
+        <w:rPr>
+          <w:noProof/>
+        </w:rPr>
+        <w:drawing>
+          <wp:inline distT="0" distB="0" distL="0" distR="0" wp14:anchorId="225981CB" wp14:editId="20A76555">
+            <wp:extent cx="5731510" cy="3223895"/>
+            <wp:effectExtent l="0" t="0" r="2540" b="0"/>
+            <wp:docPr id="10" name="Picture 10" descr="A screenshot of a computer&#10;&#10;Description automatically generated with medium confidence"/>
+            <wp:cNvGraphicFramePr>
+              <a:graphicFrameLocks xmlns:a="http://schemas.openxmlformats.org/drawingml/2006/main" noChangeAspect="1"/>
+            </wp:cNvGraphicFramePr>
+            <a:graphic xmlns:a="http://schemas.openxmlformats.org/drawingml/2006/main">
+              <a:graphicData uri="http://schemas.openxmlformats.org/drawingml/2006/picture">
+                <pic:pic xmlns:pic="http://schemas.openxmlformats.org/drawingml/2006/picture">
+                  <pic:nvPicPr>
+                    <pic:cNvPr id="10" name="Picture 10" descr="A screenshot of a computer&#10;&#10;Description automatically generated with medium confidence"/>
+                    <pic:cNvPicPr/>
+                  </pic:nvPicPr>
+                  <pic:blipFill>
+                    <a:blip r:embed="rId12"/>
+                    <a:stretch>
+                      <a:fillRect/>
+                    </a:stretch>
+                  </pic:blipFill>
+                  <pic:spPr>
+                    <a:xfrm>
+                      <a:off x="0" y="0"/>
+                      <a:ext cx="5731510" cy="3223895"/>
+                    </a:xfrm>
+                    <a:prstGeom prst="rect">
+                      <a:avLst/>
+                    </a:prstGeom>
+                  </pic:spPr>
+                </pic:pic>
+              </a:graphicData>
+            </a:graphic>
+          </wp:inline>
+        </w:drawing>
+      </w:r>
+    </w:p>
+    <w:p>
+      <w:pPr>
+        <w:rPr>
+          <w:sz w:val="28"/>
+          <w:szCs w:val="28"/>
+          <w:lang w:val="en-US"/>
+        </w:rPr>
+      </w:pPr>
+    </w:p>
+    <w:p>
+      <w:pPr>
+        <w:rPr>
+          <w:sz w:val="28"/>
+          <w:szCs w:val="28"/>
+          <w:lang w:val="en-US"/>
+        </w:rPr>
+      </w:pPr>
+    </w:p>
+    <w:p>
+      <w:pPr>
+        <w:rPr>
+          <w:sz w:val="28"/>
+          <w:szCs w:val="28"/>
           <w:lang w:val="en-US"/>
         </w:rPr>
       </w:pPr>
     </w:p>
     <w:sectPr>
       <w:pgSz w:w="11906" w:h="16838"/>
-      <w:pgMar w:top="1440" w:right="1440" w:bottom="1440" w:left="1440" w:header="708" w:footer="708" w:gutter="0"/>
+      <w:pgMar w:top="851" w:right="1440" w:bottom="1440" w:left="1440" w:header="708" w:footer="708" w:gutter="0"/>
       <w:cols w:space="708"/>
       <w:docGrid w:linePitch="360"/>
     </w:sectPr>
@@ -925,9 +1231,687 @@
     </w:lvl>
   </w:abstractNum>
   <w:abstractNum w:abstractNumId="1" w15:restartNumberingAfterBreak="0">
+    <w:nsid w:val="09831BE9"/>
+    <w:multiLevelType w:val="hybridMultilevel"/>
+    <w:tmpl w:val="BB6CABB0"/>
+    <w:lvl w:ilvl="0" w:tplc="40090001">
+      <w:start w:val="1"/>
+      <w:numFmt w:val="bullet"/>
+      <w:lvlText w:val=""/>
+      <w:lvlJc w:val="left"/>
+      <w:pPr>
+        <w:ind w:left="1080" w:hanging="360"/>
+      </w:pPr>
+      <w:rPr>
+        <w:rFonts w:ascii="Symbol" w:hAnsi="Symbol" w:hint="default"/>
+      </w:rPr>
+    </w:lvl>
+    <w:lvl w:ilvl="1" w:tplc="40090003" w:tentative="1">
+      <w:start w:val="1"/>
+      <w:numFmt w:val="bullet"/>
+      <w:lvlText w:val="o"/>
+      <w:lvlJc w:val="left"/>
+      <w:pPr>
+        <w:ind w:left="1800" w:hanging="360"/>
+      </w:pPr>
+      <w:rPr>
+        <w:rFonts w:ascii="Courier New" w:hAnsi="Courier New" w:cs="Courier New" w:hint="default"/>
+      </w:rPr>
+    </w:lvl>
+    <w:lvl w:ilvl="2" w:tplc="40090005" w:tentative="1">
+      <w:start w:val="1"/>
+      <w:numFmt w:val="bullet"/>
+      <w:lvlText w:val=""/>
+      <w:lvlJc w:val="left"/>
+      <w:pPr>
+        <w:ind w:left="2520" w:hanging="360"/>
+      </w:pPr>
+      <w:rPr>
+        <w:rFonts w:ascii="Wingdings" w:hAnsi="Wingdings" w:hint="default"/>
+      </w:rPr>
+    </w:lvl>
+    <w:lvl w:ilvl="3" w:tplc="40090001" w:tentative="1">
+      <w:start w:val="1"/>
+      <w:numFmt w:val="bullet"/>
+      <w:lvlText w:val=""/>
+      <w:lvlJc w:val="left"/>
+      <w:pPr>
+        <w:ind w:left="3240" w:hanging="360"/>
+      </w:pPr>
+      <w:rPr>
+        <w:rFonts w:ascii="Symbol" w:hAnsi="Symbol" w:hint="default"/>
+      </w:rPr>
+    </w:lvl>
+    <w:lvl w:ilvl="4" w:tplc="40090003" w:tentative="1">
+      <w:start w:val="1"/>
+      <w:numFmt w:val="bullet"/>
+      <w:lvlText w:val="o"/>
+      <w:lvlJc w:val="left"/>
+      <w:pPr>
+        <w:ind w:left="3960" w:hanging="360"/>
+      </w:pPr>
+      <w:rPr>
+        <w:rFonts w:ascii="Courier New" w:hAnsi="Courier New" w:cs="Courier New" w:hint="default"/>
+      </w:rPr>
+    </w:lvl>
+    <w:lvl w:ilvl="5" w:tplc="40090005" w:tentative="1">
+      <w:start w:val="1"/>
+      <w:numFmt w:val="bullet"/>
+      <w:lvlText w:val=""/>
+      <w:lvlJc w:val="left"/>
+      <w:pPr>
+        <w:ind w:left="4680" w:hanging="360"/>
+      </w:pPr>
+      <w:rPr>
+        <w:rFonts w:ascii="Wingdings" w:hAnsi="Wingdings" w:hint="default"/>
+      </w:rPr>
+    </w:lvl>
+    <w:lvl w:ilvl="6" w:tplc="40090001" w:tentative="1">
+      <w:start w:val="1"/>
+      <w:numFmt w:val="bullet"/>
+      <w:lvlText w:val=""/>
+      <w:lvlJc w:val="left"/>
+      <w:pPr>
+        <w:ind w:left="5400" w:hanging="360"/>
+      </w:pPr>
+      <w:rPr>
+        <w:rFonts w:ascii="Symbol" w:hAnsi="Symbol" w:hint="default"/>
+      </w:rPr>
+    </w:lvl>
+    <w:lvl w:ilvl="7" w:tplc="40090003" w:tentative="1">
+      <w:start w:val="1"/>
+      <w:numFmt w:val="bullet"/>
+      <w:lvlText w:val="o"/>
+      <w:lvlJc w:val="left"/>
+      <w:pPr>
+        <w:ind w:left="6120" w:hanging="360"/>
+      </w:pPr>
+      <w:rPr>
+        <w:rFonts w:ascii="Courier New" w:hAnsi="Courier New" w:cs="Courier New" w:hint="default"/>
+      </w:rPr>
+    </w:lvl>
+    <w:lvl w:ilvl="8" w:tplc="40090005" w:tentative="1">
+      <w:start w:val="1"/>
+      <w:numFmt w:val="bullet"/>
+      <w:lvlText w:val=""/>
+      <w:lvlJc w:val="left"/>
+      <w:pPr>
+        <w:ind w:left="6840" w:hanging="360"/>
+      </w:pPr>
+      <w:rPr>
+        <w:rFonts w:ascii="Wingdings" w:hAnsi="Wingdings" w:hint="default"/>
+      </w:rPr>
+    </w:lvl>
+  </w:abstractNum>
+  <w:abstractNum w:abstractNumId="2" w15:restartNumberingAfterBreak="0">
+    <w:nsid w:val="1F244CCB"/>
+    <w:multiLevelType w:val="hybridMultilevel"/>
+    <w:tmpl w:val="B4940B48"/>
+    <w:lvl w:ilvl="0" w:tplc="4009000B">
+      <w:start w:val="1"/>
+      <w:numFmt w:val="bullet"/>
+      <w:lvlText w:val=""/>
+      <w:lvlJc w:val="left"/>
+      <w:pPr>
+        <w:ind w:left="1287" w:hanging="360"/>
+      </w:pPr>
+      <w:rPr>
+        <w:rFonts w:ascii="Wingdings" w:hAnsi="Wingdings" w:hint="default"/>
+      </w:rPr>
+    </w:lvl>
+    <w:lvl w:ilvl="1" w:tplc="40090003" w:tentative="1">
+      <w:start w:val="1"/>
+      <w:numFmt w:val="bullet"/>
+      <w:lvlText w:val="o"/>
+      <w:lvlJc w:val="left"/>
+      <w:pPr>
+        <w:ind w:left="2007" w:hanging="360"/>
+      </w:pPr>
+      <w:rPr>
+        <w:rFonts w:ascii="Courier New" w:hAnsi="Courier New" w:cs="Courier New" w:hint="default"/>
+      </w:rPr>
+    </w:lvl>
+    <w:lvl w:ilvl="2" w:tplc="40090005" w:tentative="1">
+      <w:start w:val="1"/>
+      <w:numFmt w:val="bullet"/>
+      <w:lvlText w:val=""/>
+      <w:lvlJc w:val="left"/>
+      <w:pPr>
+        <w:ind w:left="2727" w:hanging="360"/>
+      </w:pPr>
+      <w:rPr>
+        <w:rFonts w:ascii="Wingdings" w:hAnsi="Wingdings" w:hint="default"/>
+      </w:rPr>
+    </w:lvl>
+    <w:lvl w:ilvl="3" w:tplc="40090001" w:tentative="1">
+      <w:start w:val="1"/>
+      <w:numFmt w:val="bullet"/>
+      <w:lvlText w:val=""/>
+      <w:lvlJc w:val="left"/>
+      <w:pPr>
+        <w:ind w:left="3447" w:hanging="360"/>
+      </w:pPr>
+      <w:rPr>
+        <w:rFonts w:ascii="Symbol" w:hAnsi="Symbol" w:hint="default"/>
+      </w:rPr>
+    </w:lvl>
+    <w:lvl w:ilvl="4" w:tplc="40090003" w:tentative="1">
+      <w:start w:val="1"/>
+      <w:numFmt w:val="bullet"/>
+      <w:lvlText w:val="o"/>
+      <w:lvlJc w:val="left"/>
+      <w:pPr>
+        <w:ind w:left="4167" w:hanging="360"/>
+      </w:pPr>
+      <w:rPr>
+        <w:rFonts w:ascii="Courier New" w:hAnsi="Courier New" w:cs="Courier New" w:hint="default"/>
+      </w:rPr>
+    </w:lvl>
+    <w:lvl w:ilvl="5" w:tplc="40090005" w:tentative="1">
+      <w:start w:val="1"/>
+      <w:numFmt w:val="bullet"/>
+      <w:lvlText w:val=""/>
+      <w:lvlJc w:val="left"/>
+      <w:pPr>
+        <w:ind w:left="4887" w:hanging="360"/>
+      </w:pPr>
+      <w:rPr>
+        <w:rFonts w:ascii="Wingdings" w:hAnsi="Wingdings" w:hint="default"/>
+      </w:rPr>
+    </w:lvl>
+    <w:lvl w:ilvl="6" w:tplc="40090001" w:tentative="1">
+      <w:start w:val="1"/>
+      <w:numFmt w:val="bullet"/>
+      <w:lvlText w:val=""/>
+      <w:lvlJc w:val="left"/>
+      <w:pPr>
+        <w:ind w:left="5607" w:hanging="360"/>
+      </w:pPr>
+      <w:rPr>
+        <w:rFonts w:ascii="Symbol" w:hAnsi="Symbol" w:hint="default"/>
+      </w:rPr>
+    </w:lvl>
+    <w:lvl w:ilvl="7" w:tplc="40090003" w:tentative="1">
+      <w:start w:val="1"/>
+      <w:numFmt w:val="bullet"/>
+      <w:lvlText w:val="o"/>
+      <w:lvlJc w:val="left"/>
+      <w:pPr>
+        <w:ind w:left="6327" w:hanging="360"/>
+      </w:pPr>
+      <w:rPr>
+        <w:rFonts w:ascii="Courier New" w:hAnsi="Courier New" w:cs="Courier New" w:hint="default"/>
+      </w:rPr>
+    </w:lvl>
+    <w:lvl w:ilvl="8" w:tplc="40090005" w:tentative="1">
+      <w:start w:val="1"/>
+      <w:numFmt w:val="bullet"/>
+      <w:lvlText w:val=""/>
+      <w:lvlJc w:val="left"/>
+      <w:pPr>
+        <w:ind w:left="7047" w:hanging="360"/>
+      </w:pPr>
+      <w:rPr>
+        <w:rFonts w:ascii="Wingdings" w:hAnsi="Wingdings" w:hint="default"/>
+      </w:rPr>
+    </w:lvl>
+  </w:abstractNum>
+  <w:abstractNum w:abstractNumId="3" w15:restartNumberingAfterBreak="0">
+    <w:nsid w:val="229E3B87"/>
+    <w:multiLevelType w:val="hybridMultilevel"/>
+    <w:tmpl w:val="EE98C6E0"/>
+    <w:lvl w:ilvl="0" w:tplc="4009000B">
+      <w:start w:val="1"/>
+      <w:numFmt w:val="bullet"/>
+      <w:lvlText w:val=""/>
+      <w:lvlJc w:val="left"/>
+      <w:pPr>
+        <w:ind w:left="720" w:hanging="360"/>
+      </w:pPr>
+      <w:rPr>
+        <w:rFonts w:ascii="Wingdings" w:hAnsi="Wingdings" w:hint="default"/>
+      </w:rPr>
+    </w:lvl>
+    <w:lvl w:ilvl="1" w:tplc="40090003" w:tentative="1">
+      <w:start w:val="1"/>
+      <w:numFmt w:val="bullet"/>
+      <w:lvlText w:val="o"/>
+      <w:lvlJc w:val="left"/>
+      <w:pPr>
+        <w:ind w:left="1440" w:hanging="360"/>
+      </w:pPr>
+      <w:rPr>
+        <w:rFonts w:ascii="Courier New" w:hAnsi="Courier New" w:cs="Courier New" w:hint="default"/>
+      </w:rPr>
+    </w:lvl>
+    <w:lvl w:ilvl="2" w:tplc="40090005" w:tentative="1">
+      <w:start w:val="1"/>
+      <w:numFmt w:val="bullet"/>
+      <w:lvlText w:val=""/>
+      <w:lvlJc w:val="left"/>
+      <w:pPr>
+        <w:ind w:left="2160" w:hanging="360"/>
+      </w:pPr>
+      <w:rPr>
+        <w:rFonts w:ascii="Wingdings" w:hAnsi="Wingdings" w:hint="default"/>
+      </w:rPr>
+    </w:lvl>
+    <w:lvl w:ilvl="3" w:tplc="40090001" w:tentative="1">
+      <w:start w:val="1"/>
+      <w:numFmt w:val="bullet"/>
+      <w:lvlText w:val=""/>
+      <w:lvlJc w:val="left"/>
+      <w:pPr>
+        <w:ind w:left="2880" w:hanging="360"/>
+      </w:pPr>
+      <w:rPr>
+        <w:rFonts w:ascii="Symbol" w:hAnsi="Symbol" w:hint="default"/>
+      </w:rPr>
+    </w:lvl>
+    <w:lvl w:ilvl="4" w:tplc="40090003" w:tentative="1">
+      <w:start w:val="1"/>
+      <w:numFmt w:val="bullet"/>
+      <w:lvlText w:val="o"/>
+      <w:lvlJc w:val="left"/>
+      <w:pPr>
+        <w:ind w:left="3600" w:hanging="360"/>
+      </w:pPr>
+      <w:rPr>
+        <w:rFonts w:ascii="Courier New" w:hAnsi="Courier New" w:cs="Courier New" w:hint="default"/>
+      </w:rPr>
+    </w:lvl>
+    <w:lvl w:ilvl="5" w:tplc="40090005" w:tentative="1">
+      <w:start w:val="1"/>
+      <w:numFmt w:val="bullet"/>
+      <w:lvlText w:val=""/>
+      <w:lvlJc w:val="left"/>
+      <w:pPr>
+        <w:ind w:left="4320" w:hanging="360"/>
+      </w:pPr>
+      <w:rPr>
+        <w:rFonts w:ascii="Wingdings" w:hAnsi="Wingdings" w:hint="default"/>
+      </w:rPr>
+    </w:lvl>
+    <w:lvl w:ilvl="6" w:tplc="40090001" w:tentative="1">
+      <w:start w:val="1"/>
+      <w:numFmt w:val="bullet"/>
+      <w:lvlText w:val=""/>
+      <w:lvlJc w:val="left"/>
+      <w:pPr>
+        <w:ind w:left="5040" w:hanging="360"/>
+      </w:pPr>
+      <w:rPr>
+        <w:rFonts w:ascii="Symbol" w:hAnsi="Symbol" w:hint="default"/>
+      </w:rPr>
+    </w:lvl>
+    <w:lvl w:ilvl="7" w:tplc="40090003" w:tentative="1">
+      <w:start w:val="1"/>
+      <w:numFmt w:val="bullet"/>
+      <w:lvlText w:val="o"/>
+      <w:lvlJc w:val="left"/>
+      <w:pPr>
+        <w:ind w:left="5760" w:hanging="360"/>
+      </w:pPr>
+      <w:rPr>
+        <w:rFonts w:ascii="Courier New" w:hAnsi="Courier New" w:cs="Courier New" w:hint="default"/>
+      </w:rPr>
+    </w:lvl>
+    <w:lvl w:ilvl="8" w:tplc="40090005" w:tentative="1">
+      <w:start w:val="1"/>
+      <w:numFmt w:val="bullet"/>
+      <w:lvlText w:val=""/>
+      <w:lvlJc w:val="left"/>
+      <w:pPr>
+        <w:ind w:left="6480" w:hanging="360"/>
+      </w:pPr>
+      <w:rPr>
+        <w:rFonts w:ascii="Wingdings" w:hAnsi="Wingdings" w:hint="default"/>
+      </w:rPr>
+    </w:lvl>
+  </w:abstractNum>
+  <w:abstractNum w:abstractNumId="4" w15:restartNumberingAfterBreak="0">
+    <w:nsid w:val="2ACF76DD"/>
+    <w:multiLevelType w:val="hybridMultilevel"/>
+    <w:tmpl w:val="99B6415E"/>
+    <w:lvl w:ilvl="0" w:tplc="4009000B">
+      <w:start w:val="1"/>
+      <w:numFmt w:val="bullet"/>
+      <w:lvlText w:val=""/>
+      <w:lvlJc w:val="left"/>
+      <w:pPr>
+        <w:ind w:left="1440" w:hanging="360"/>
+      </w:pPr>
+      <w:rPr>
+        <w:rFonts w:ascii="Wingdings" w:hAnsi="Wingdings" w:hint="default"/>
+      </w:rPr>
+    </w:lvl>
+    <w:lvl w:ilvl="1" w:tplc="40090003" w:tentative="1">
+      <w:start w:val="1"/>
+      <w:numFmt w:val="bullet"/>
+      <w:lvlText w:val="o"/>
+      <w:lvlJc w:val="left"/>
+      <w:pPr>
+        <w:ind w:left="2160" w:hanging="360"/>
+      </w:pPr>
+      <w:rPr>
+        <w:rFonts w:ascii="Courier New" w:hAnsi="Courier New" w:cs="Courier New" w:hint="default"/>
+      </w:rPr>
+    </w:lvl>
+    <w:lvl w:ilvl="2" w:tplc="40090005" w:tentative="1">
+      <w:start w:val="1"/>
+      <w:numFmt w:val="bullet"/>
+      <w:lvlText w:val=""/>
+      <w:lvlJc w:val="left"/>
+      <w:pPr>
+        <w:ind w:left="2880" w:hanging="360"/>
+      </w:pPr>
+      <w:rPr>
+        <w:rFonts w:ascii="Wingdings" w:hAnsi="Wingdings" w:hint="default"/>
+      </w:rPr>
+    </w:lvl>
+    <w:lvl w:ilvl="3" w:tplc="40090001" w:tentative="1">
+      <w:start w:val="1"/>
+      <w:numFmt w:val="bullet"/>
+      <w:lvlText w:val=""/>
+      <w:lvlJc w:val="left"/>
+      <w:pPr>
+        <w:ind w:left="3600" w:hanging="360"/>
+      </w:pPr>
+      <w:rPr>
+        <w:rFonts w:ascii="Symbol" w:hAnsi="Symbol" w:hint="default"/>
+      </w:rPr>
+    </w:lvl>
+    <w:lvl w:ilvl="4" w:tplc="40090003" w:tentative="1">
+      <w:start w:val="1"/>
+      <w:numFmt w:val="bullet"/>
+      <w:lvlText w:val="o"/>
+      <w:lvlJc w:val="left"/>
+      <w:pPr>
+        <w:ind w:left="4320" w:hanging="360"/>
+      </w:pPr>
+      <w:rPr>
+        <w:rFonts w:ascii="Courier New" w:hAnsi="Courier New" w:cs="Courier New" w:hint="default"/>
+      </w:rPr>
+    </w:lvl>
+    <w:lvl w:ilvl="5" w:tplc="40090005" w:tentative="1">
+      <w:start w:val="1"/>
+      <w:numFmt w:val="bullet"/>
+      <w:lvlText w:val=""/>
+      <w:lvlJc w:val="left"/>
+      <w:pPr>
+        <w:ind w:left="5040" w:hanging="360"/>
+      </w:pPr>
+      <w:rPr>
+        <w:rFonts w:ascii="Wingdings" w:hAnsi="Wingdings" w:hint="default"/>
+      </w:rPr>
+    </w:lvl>
+    <w:lvl w:ilvl="6" w:tplc="40090001" w:tentative="1">
+      <w:start w:val="1"/>
+      <w:numFmt w:val="bullet"/>
+      <w:lvlText w:val=""/>
+      <w:lvlJc w:val="left"/>
+      <w:pPr>
+        <w:ind w:left="5760" w:hanging="360"/>
+      </w:pPr>
+      <w:rPr>
+        <w:rFonts w:ascii="Symbol" w:hAnsi="Symbol" w:hint="default"/>
+      </w:rPr>
+    </w:lvl>
+    <w:lvl w:ilvl="7" w:tplc="40090003" w:tentative="1">
+      <w:start w:val="1"/>
+      <w:numFmt w:val="bullet"/>
+      <w:lvlText w:val="o"/>
+      <w:lvlJc w:val="left"/>
+      <w:pPr>
+        <w:ind w:left="6480" w:hanging="360"/>
+      </w:pPr>
+      <w:rPr>
+        <w:rFonts w:ascii="Courier New" w:hAnsi="Courier New" w:cs="Courier New" w:hint="default"/>
+      </w:rPr>
+    </w:lvl>
+    <w:lvl w:ilvl="8" w:tplc="40090005" w:tentative="1">
+      <w:start w:val="1"/>
+      <w:numFmt w:val="bullet"/>
+      <w:lvlText w:val=""/>
+      <w:lvlJc w:val="left"/>
+      <w:pPr>
+        <w:ind w:left="7200" w:hanging="360"/>
+      </w:pPr>
+      <w:rPr>
+        <w:rFonts w:ascii="Wingdings" w:hAnsi="Wingdings" w:hint="default"/>
+      </w:rPr>
+    </w:lvl>
+  </w:abstractNum>
+  <w:abstractNum w:abstractNumId="5" w15:restartNumberingAfterBreak="0">
+    <w:nsid w:val="3D0F1AD9"/>
+    <w:multiLevelType w:val="hybridMultilevel"/>
+    <w:tmpl w:val="40B8245A"/>
+    <w:lvl w:ilvl="0" w:tplc="4009000B">
+      <w:start w:val="1"/>
+      <w:numFmt w:val="bullet"/>
+      <w:lvlText w:val=""/>
+      <w:lvlJc w:val="left"/>
+      <w:pPr>
+        <w:ind w:left="720" w:hanging="360"/>
+      </w:pPr>
+      <w:rPr>
+        <w:rFonts w:ascii="Wingdings" w:hAnsi="Wingdings" w:hint="default"/>
+      </w:rPr>
+    </w:lvl>
+    <w:lvl w:ilvl="1" w:tplc="40090003" w:tentative="1">
+      <w:start w:val="1"/>
+      <w:numFmt w:val="bullet"/>
+      <w:lvlText w:val="o"/>
+      <w:lvlJc w:val="left"/>
+      <w:pPr>
+        <w:ind w:left="1440" w:hanging="360"/>
+      </w:pPr>
+      <w:rPr>
+        <w:rFonts w:ascii="Courier New" w:hAnsi="Courier New" w:cs="Courier New" w:hint="default"/>
+      </w:rPr>
+    </w:lvl>
+    <w:lvl w:ilvl="2" w:tplc="40090005" w:tentative="1">
+      <w:start w:val="1"/>
+      <w:numFmt w:val="bullet"/>
+      <w:lvlText w:val=""/>
+      <w:lvlJc w:val="left"/>
+      <w:pPr>
+        <w:ind w:left="2160" w:hanging="360"/>
+      </w:pPr>
+      <w:rPr>
+        <w:rFonts w:ascii="Wingdings" w:hAnsi="Wingdings" w:hint="default"/>
+      </w:rPr>
+    </w:lvl>
+    <w:lvl w:ilvl="3" w:tplc="40090001" w:tentative="1">
+      <w:start w:val="1"/>
+      <w:numFmt w:val="bullet"/>
+      <w:lvlText w:val=""/>
+      <w:lvlJc w:val="left"/>
+      <w:pPr>
+        <w:ind w:left="2880" w:hanging="360"/>
+      </w:pPr>
+      <w:rPr>
+        <w:rFonts w:ascii="Symbol" w:hAnsi="Symbol" w:hint="default"/>
+      </w:rPr>
+    </w:lvl>
+    <w:lvl w:ilvl="4" w:tplc="40090003" w:tentative="1">
+      <w:start w:val="1"/>
+      <w:numFmt w:val="bullet"/>
+      <w:lvlText w:val="o"/>
+      <w:lvlJc w:val="left"/>
+      <w:pPr>
+        <w:ind w:left="3600" w:hanging="360"/>
+      </w:pPr>
+      <w:rPr>
+        <w:rFonts w:ascii="Courier New" w:hAnsi="Courier New" w:cs="Courier New" w:hint="default"/>
+      </w:rPr>
+    </w:lvl>
+    <w:lvl w:ilvl="5" w:tplc="40090005" w:tentative="1">
+      <w:start w:val="1"/>
+      <w:numFmt w:val="bullet"/>
+      <w:lvlText w:val=""/>
+      <w:lvlJc w:val="left"/>
+      <w:pPr>
+        <w:ind w:left="4320" w:hanging="360"/>
+      </w:pPr>
+      <w:rPr>
+        <w:rFonts w:ascii="Wingdings" w:hAnsi="Wingdings" w:hint="default"/>
+      </w:rPr>
+    </w:lvl>
+    <w:lvl w:ilvl="6" w:tplc="40090001" w:tentative="1">
+      <w:start w:val="1"/>
+      <w:numFmt w:val="bullet"/>
+      <w:lvlText w:val=""/>
+      <w:lvlJc w:val="left"/>
+      <w:pPr>
+        <w:ind w:left="5040" w:hanging="360"/>
+      </w:pPr>
+      <w:rPr>
+        <w:rFonts w:ascii="Symbol" w:hAnsi="Symbol" w:hint="default"/>
+      </w:rPr>
+    </w:lvl>
+    <w:lvl w:ilvl="7" w:tplc="40090003" w:tentative="1">
+      <w:start w:val="1"/>
+      <w:numFmt w:val="bullet"/>
+      <w:lvlText w:val="o"/>
+      <w:lvlJc w:val="left"/>
+      <w:pPr>
+        <w:ind w:left="5760" w:hanging="360"/>
+      </w:pPr>
+      <w:rPr>
+        <w:rFonts w:ascii="Courier New" w:hAnsi="Courier New" w:cs="Courier New" w:hint="default"/>
+      </w:rPr>
+    </w:lvl>
+    <w:lvl w:ilvl="8" w:tplc="40090005" w:tentative="1">
+      <w:start w:val="1"/>
+      <w:numFmt w:val="bullet"/>
+      <w:lvlText w:val=""/>
+      <w:lvlJc w:val="left"/>
+      <w:pPr>
+        <w:ind w:left="6480" w:hanging="360"/>
+      </w:pPr>
+      <w:rPr>
+        <w:rFonts w:ascii="Wingdings" w:hAnsi="Wingdings" w:hint="default"/>
+      </w:rPr>
+    </w:lvl>
+  </w:abstractNum>
+  <w:abstractNum w:abstractNumId="6" w15:restartNumberingAfterBreak="0">
+    <w:nsid w:val="480473B4"/>
+    <w:multiLevelType w:val="hybridMultilevel"/>
+    <w:tmpl w:val="FD4C19A8"/>
+    <w:lvl w:ilvl="0" w:tplc="4009000B">
+      <w:start w:val="1"/>
+      <w:numFmt w:val="bullet"/>
+      <w:lvlText w:val=""/>
+      <w:lvlJc w:val="left"/>
+      <w:pPr>
+        <w:ind w:left="720" w:hanging="360"/>
+      </w:pPr>
+      <w:rPr>
+        <w:rFonts w:ascii="Wingdings" w:hAnsi="Wingdings" w:hint="default"/>
+      </w:rPr>
+    </w:lvl>
+    <w:lvl w:ilvl="1" w:tplc="40090003" w:tentative="1">
+      <w:start w:val="1"/>
+      <w:numFmt w:val="bullet"/>
+      <w:lvlText w:val="o"/>
+      <w:lvlJc w:val="left"/>
+      <w:pPr>
+        <w:ind w:left="1440" w:hanging="360"/>
+      </w:pPr>
+      <w:rPr>
+        <w:rFonts w:ascii="Courier New" w:hAnsi="Courier New" w:cs="Courier New" w:hint="default"/>
+      </w:rPr>
+    </w:lvl>
+    <w:lvl w:ilvl="2" w:tplc="40090005" w:tentative="1">
+      <w:start w:val="1"/>
+      <w:numFmt w:val="bullet"/>
+      <w:lvlText w:val=""/>
+      <w:lvlJc w:val="left"/>
+      <w:pPr>
+        <w:ind w:left="2160" w:hanging="360"/>
+      </w:pPr>
+      <w:rPr>
+        <w:rFonts w:ascii="Wingdings" w:hAnsi="Wingdings" w:hint="default"/>
+      </w:rPr>
+    </w:lvl>
+    <w:lvl w:ilvl="3" w:tplc="40090001" w:tentative="1">
+      <w:start w:val="1"/>
+      <w:numFmt w:val="bullet"/>
+      <w:lvlText w:val=""/>
+      <w:lvlJc w:val="left"/>
+      <w:pPr>
+        <w:ind w:left="2880" w:hanging="360"/>
+      </w:pPr>
+      <w:rPr>
+        <w:rFonts w:ascii="Symbol" w:hAnsi="Symbol" w:hint="default"/>
+      </w:rPr>
+    </w:lvl>
+    <w:lvl w:ilvl="4" w:tplc="40090003" w:tentative="1">
+      <w:start w:val="1"/>
+      <w:numFmt w:val="bullet"/>
+      <w:lvlText w:val="o"/>
+      <w:lvlJc w:val="left"/>
+      <w:pPr>
+        <w:ind w:left="3600" w:hanging="360"/>
+      </w:pPr>
+      <w:rPr>
+        <w:rFonts w:ascii="Courier New" w:hAnsi="Courier New" w:cs="Courier New" w:hint="default"/>
+      </w:rPr>
+    </w:lvl>
+    <w:lvl w:ilvl="5" w:tplc="40090005" w:tentative="1">
+      <w:start w:val="1"/>
+      <w:numFmt w:val="bullet"/>
+      <w:lvlText w:val=""/>
+      <w:lvlJc w:val="left"/>
+      <w:pPr>
+        <w:ind w:left="4320" w:hanging="360"/>
+      </w:pPr>
+      <w:rPr>
+        <w:rFonts w:ascii="Wingdings" w:hAnsi="Wingdings" w:hint="default"/>
+      </w:rPr>
+    </w:lvl>
+    <w:lvl w:ilvl="6" w:tplc="40090001" w:tentative="1">
+      <w:start w:val="1"/>
+      <w:numFmt w:val="bullet"/>
+      <w:lvlText w:val=""/>
+      <w:lvlJc w:val="left"/>
+      <w:pPr>
+        <w:ind w:left="5040" w:hanging="360"/>
+      </w:pPr>
+      <w:rPr>
+        <w:rFonts w:ascii="Symbol" w:hAnsi="Symbol" w:hint="default"/>
+      </w:rPr>
+    </w:lvl>
+    <w:lvl w:ilvl="7" w:tplc="40090003" w:tentative="1">
+      <w:start w:val="1"/>
+      <w:numFmt w:val="bullet"/>
+      <w:lvlText w:val="o"/>
+      <w:lvlJc w:val="left"/>
+      <w:pPr>
+        <w:ind w:left="5760" w:hanging="360"/>
+      </w:pPr>
+      <w:rPr>
+        <w:rFonts w:ascii="Courier New" w:hAnsi="Courier New" w:cs="Courier New" w:hint="default"/>
+      </w:rPr>
+    </w:lvl>
+    <w:lvl w:ilvl="8" w:tplc="40090005" w:tentative="1">
+      <w:start w:val="1"/>
+      <w:numFmt w:val="bullet"/>
+      <w:lvlText w:val=""/>
+      <w:lvlJc w:val="left"/>
+      <w:pPr>
+        <w:ind w:left="6480" w:hanging="360"/>
+      </w:pPr>
+      <w:rPr>
+        <w:rFonts w:ascii="Wingdings" w:hAnsi="Wingdings" w:hint="default"/>
+      </w:rPr>
+    </w:lvl>
+  </w:abstractNum>
+  <w:abstractNum w:abstractNumId="7" w15:restartNumberingAfterBreak="0">
     <w:nsid w:val="4D9466CA"/>
     <w:multiLevelType w:val="hybridMultilevel"/>
-    <w:tmpl w:val="12AA6BBE"/>
+    <w:tmpl w:val="E77037FC"/>
     <w:lvl w:ilvl="0" w:tplc="4009000B">
       <w:start w:val="1"/>
       <w:numFmt w:val="bullet"/>
@@ -1037,7 +2021,7 @@
       </w:rPr>
     </w:lvl>
   </w:abstractNum>
-  <w:abstractNum w:abstractNumId="2" w15:restartNumberingAfterBreak="0">
+  <w:abstractNum w:abstractNumId="8" w15:restartNumberingAfterBreak="0">
     <w:nsid w:val="632B256A"/>
     <w:multiLevelType w:val="hybridMultilevel"/>
     <w:tmpl w:val="15969A16"/>
@@ -1150,10 +2134,123 @@
       </w:rPr>
     </w:lvl>
   </w:abstractNum>
-  <w:abstractNum w:abstractNumId="3" w15:restartNumberingAfterBreak="0">
+  <w:abstractNum w:abstractNumId="9" w15:restartNumberingAfterBreak="0">
+    <w:nsid w:val="64927E34"/>
+    <w:multiLevelType w:val="hybridMultilevel"/>
+    <w:tmpl w:val="E4F642B8"/>
+    <w:lvl w:ilvl="0" w:tplc="4009000B">
+      <w:start w:val="1"/>
+      <w:numFmt w:val="bullet"/>
+      <w:lvlText w:val=""/>
+      <w:lvlJc w:val="left"/>
+      <w:pPr>
+        <w:ind w:left="1440" w:hanging="360"/>
+      </w:pPr>
+      <w:rPr>
+        <w:rFonts w:ascii="Wingdings" w:hAnsi="Wingdings" w:hint="default"/>
+      </w:rPr>
+    </w:lvl>
+    <w:lvl w:ilvl="1" w:tplc="40090003" w:tentative="1">
+      <w:start w:val="1"/>
+      <w:numFmt w:val="bullet"/>
+      <w:lvlText w:val="o"/>
+      <w:lvlJc w:val="left"/>
+      <w:pPr>
+        <w:ind w:left="2160" w:hanging="360"/>
+      </w:pPr>
+      <w:rPr>
+        <w:rFonts w:ascii="Courier New" w:hAnsi="Courier New" w:cs="Courier New" w:hint="default"/>
+      </w:rPr>
+    </w:lvl>
+    <w:lvl w:ilvl="2" w:tplc="40090005" w:tentative="1">
+      <w:start w:val="1"/>
+      <w:numFmt w:val="bullet"/>
+      <w:lvlText w:val=""/>
+      <w:lvlJc w:val="left"/>
+      <w:pPr>
+        <w:ind w:left="2880" w:hanging="360"/>
+      </w:pPr>
+      <w:rPr>
+        <w:rFonts w:ascii="Wingdings" w:hAnsi="Wingdings" w:hint="default"/>
+      </w:rPr>
+    </w:lvl>
+    <w:lvl w:ilvl="3" w:tplc="40090001" w:tentative="1">
+      <w:start w:val="1"/>
+      <w:numFmt w:val="bullet"/>
+      <w:lvlText w:val=""/>
+      <w:lvlJc w:val="left"/>
+      <w:pPr>
+        <w:ind w:left="3600" w:hanging="360"/>
+      </w:pPr>
+      <w:rPr>
+        <w:rFonts w:ascii="Symbol" w:hAnsi="Symbol" w:hint="default"/>
+      </w:rPr>
+    </w:lvl>
+    <w:lvl w:ilvl="4" w:tplc="40090003" w:tentative="1">
+      <w:start w:val="1"/>
+      <w:numFmt w:val="bullet"/>
+      <w:lvlText w:val="o"/>
+      <w:lvlJc w:val="left"/>
+      <w:pPr>
+        <w:ind w:left="4320" w:hanging="360"/>
+      </w:pPr>
+      <w:rPr>
+        <w:rFonts w:ascii="Courier New" w:hAnsi="Courier New" w:cs="Courier New" w:hint="default"/>
+      </w:rPr>
+    </w:lvl>
+    <w:lvl w:ilvl="5" w:tplc="40090005" w:tentative="1">
+      <w:start w:val="1"/>
+      <w:numFmt w:val="bullet"/>
+      <w:lvlText w:val=""/>
+      <w:lvlJc w:val="left"/>
+      <w:pPr>
+        <w:ind w:left="5040" w:hanging="360"/>
+      </w:pPr>
+      <w:rPr>
+        <w:rFonts w:ascii="Wingdings" w:hAnsi="Wingdings" w:hint="default"/>
+      </w:rPr>
+    </w:lvl>
+    <w:lvl w:ilvl="6" w:tplc="40090001" w:tentative="1">
+      <w:start w:val="1"/>
+      <w:numFmt w:val="bullet"/>
+      <w:lvlText w:val=""/>
+      <w:lvlJc w:val="left"/>
+      <w:pPr>
+        <w:ind w:left="5760" w:hanging="360"/>
+      </w:pPr>
+      <w:rPr>
+        <w:rFonts w:ascii="Symbol" w:hAnsi="Symbol" w:hint="default"/>
+      </w:rPr>
+    </w:lvl>
+    <w:lvl w:ilvl="7" w:tplc="40090003" w:tentative="1">
+      <w:start w:val="1"/>
+      <w:numFmt w:val="bullet"/>
+      <w:lvlText w:val="o"/>
+      <w:lvlJc w:val="left"/>
+      <w:pPr>
+        <w:ind w:left="6480" w:hanging="360"/>
+      </w:pPr>
+      <w:rPr>
+        <w:rFonts w:ascii="Courier New" w:hAnsi="Courier New" w:cs="Courier New" w:hint="default"/>
+      </w:rPr>
+    </w:lvl>
+    <w:lvl w:ilvl="8" w:tplc="40090005" w:tentative="1">
+      <w:start w:val="1"/>
+      <w:numFmt w:val="bullet"/>
+      <w:lvlText w:val=""/>
+      <w:lvlJc w:val="left"/>
+      <w:pPr>
+        <w:ind w:left="7200" w:hanging="360"/>
+      </w:pPr>
+      <w:rPr>
+        <w:rFonts w:ascii="Wingdings" w:hAnsi="Wingdings" w:hint="default"/>
+      </w:rPr>
+    </w:lvl>
+  </w:abstractNum>
+  <w:abstractNum w:abstractNumId="10" w15:restartNumberingAfterBreak="0">
     <w:nsid w:val="77C17A5A"/>
     <w:multiLevelType w:val="hybridMultilevel"/>
-    <w:tmpl w:val="FA8C89FC"/>
+    <w:tmpl w:val="0E54229A"/>
     <w:lvl w:ilvl="0" w:tplc="4009000B">
       <w:start w:val="1"/>
       <w:numFmt w:val="bullet"/>
@@ -1264,15 +2361,36 @@
     </w:lvl>
   </w:abstractNum>
   <w:num w:numId="1" w16cid:durableId="1753352691">
-    <w:abstractNumId w:val="1"/>
+    <w:abstractNumId w:val="7"/>
   </w:num>
   <w:num w:numId="2" w16cid:durableId="1207722587">
     <w:abstractNumId w:val="0"/>
   </w:num>
   <w:num w:numId="3" w16cid:durableId="1190487098">
+    <w:abstractNumId w:val="8"/>
+  </w:num>
+  <w:num w:numId="4" w16cid:durableId="325477181">
+    <w:abstractNumId w:val="10"/>
+  </w:num>
+  <w:num w:numId="5" w16cid:durableId="401954631">
+    <w:abstractNumId w:val="1"/>
+  </w:num>
+  <w:num w:numId="6" w16cid:durableId="188371201">
+    <w:abstractNumId w:val="9"/>
+  </w:num>
+  <w:num w:numId="7" w16cid:durableId="481821056">
+    <w:abstractNumId w:val="5"/>
+  </w:num>
+  <w:num w:numId="8" w16cid:durableId="1575355793">
+    <w:abstractNumId w:val="4"/>
+  </w:num>
+  <w:num w:numId="9" w16cid:durableId="1700356856">
     <w:abstractNumId w:val="2"/>
   </w:num>
-  <w:num w:numId="4" w16cid:durableId="325477181">
+  <w:num w:numId="10" w16cid:durableId="1981761285">
+    <w:abstractNumId w:val="6"/>
+  </w:num>
+  <w:num w:numId="11" w16cid:durableId="1904021802">
     <w:abstractNumId w:val="3"/>
   </w:num>
 </w:numbering>
